--- a/Tasks_olymp.docx
+++ b/Tasks_olymp.docx
@@ -29,6 +29,7 @@
         <w:rPr>
           <w:sz w:val="28"/>
           <w:szCs w:val="28"/>
+          <w:lang w:val="en-US"/>
         </w:rPr>
       </w:pPr>
       <w:r>
@@ -514,7 +515,22 @@
           <w:sz w:val="28"/>
           <w:szCs w:val="28"/>
         </w:rPr>
-        <w:t xml:space="preserve"> &lt;= 10^6). </w:t>
+        <w:t xml:space="preserve"> &lt;= 10</w:t>
+      </w:r>
+      <w:r>
+        <w:rPr>
+          <w:sz w:val="28"/>
+          <w:szCs w:val="28"/>
+          <w:vertAlign w:val="superscript"/>
+        </w:rPr>
+        <w:t>6</w:t>
+      </w:r>
+      <w:r>
+        <w:rPr>
+          <w:sz w:val="28"/>
+          <w:szCs w:val="28"/>
+        </w:rPr>
+        <w:t xml:space="preserve">). </w:t>
       </w:r>
       <w:r>
         <w:rPr>
@@ -934,7 +950,15 @@
           <w:sz w:val="28"/>
           <w:szCs w:val="28"/>
         </w:rPr>
-        <w:t>&lt;= 10^9</w:t>
+        <w:t>&lt;= 10</w:t>
+      </w:r>
+      <w:r>
+        <w:rPr>
+          <w:sz w:val="28"/>
+          <w:szCs w:val="28"/>
+          <w:vertAlign w:val="superscript"/>
+        </w:rPr>
+        <w:t>9</w:t>
       </w:r>
       <w:r>
         <w:rPr>
@@ -1013,12 +1037,13 @@
           <w:sz w:val="28"/>
           <w:szCs w:val="28"/>
         </w:rPr>
-        <w:t>&lt;= 10^</w:t>
-      </w:r>
-      <w:r>
-        <w:rPr>
-          <w:sz w:val="28"/>
-          <w:szCs w:val="28"/>
+        <w:t>&lt;= 10</w:t>
+      </w:r>
+      <w:r>
+        <w:rPr>
+          <w:sz w:val="28"/>
+          <w:szCs w:val="28"/>
+          <w:vertAlign w:val="superscript"/>
         </w:rPr>
         <w:t>9</w:t>
       </w:r>
@@ -1210,6 +1235,7 @@
           <w:p>
             <w:pPr>
               <w:spacing w:after="160" w:line="278" w:lineRule="auto"/>
+              <w:jc w:val="both"/>
               <w:rPr>
                 <w:b/>
                 <w:bCs/>
@@ -1332,6 +1358,7 @@
           <w:p>
             <w:pPr>
               <w:spacing w:after="160" w:line="278" w:lineRule="auto"/>
+              <w:jc w:val="both"/>
               <w:rPr>
                 <w:b/>
                 <w:bCs/>
@@ -1366,6 +1393,7 @@
           <w:p>
             <w:pPr>
               <w:spacing w:after="160" w:line="278" w:lineRule="auto"/>
+              <w:jc w:val="both"/>
               <w:rPr>
                 <w:b/>
                 <w:bCs/>
@@ -1787,12 +1815,13 @@
           <w:sz w:val="28"/>
           <w:szCs w:val="28"/>
         </w:rPr>
-        <w:t xml:space="preserve"> &lt;= 10^</w:t>
-      </w:r>
-      <w:r>
-        <w:rPr>
-          <w:sz w:val="28"/>
-          <w:szCs w:val="28"/>
+        <w:t xml:space="preserve"> &lt;= 10</w:t>
+      </w:r>
+      <w:r>
+        <w:rPr>
+          <w:sz w:val="28"/>
+          <w:szCs w:val="28"/>
+          <w:vertAlign w:val="superscript"/>
           <w:lang w:val="en-US"/>
         </w:rPr>
         <w:t>TODO</w:t>
@@ -1911,6 +1940,7 @@
           <w:p>
             <w:pPr>
               <w:spacing w:after="160" w:line="278" w:lineRule="auto"/>
+              <w:jc w:val="both"/>
               <w:rPr>
                 <w:b/>
                 <w:bCs/>
@@ -1948,6 +1978,7 @@
                 <w:tab w:val="left" w:pos="2970"/>
               </w:tabs>
               <w:spacing w:after="160" w:line="278" w:lineRule="auto"/>
+              <w:jc w:val="both"/>
               <w:rPr>
                 <w:b/>
                 <w:bCs/>
@@ -1982,6 +2013,7 @@
           <w:p>
             <w:pPr>
               <w:spacing w:after="160" w:line="278" w:lineRule="auto"/>
+              <w:jc w:val="both"/>
               <w:rPr>
                 <w:b/>
                 <w:bCs/>
@@ -2016,6 +2048,7 @@
           <w:p>
             <w:pPr>
               <w:spacing w:after="160" w:line="278" w:lineRule="auto"/>
+              <w:jc w:val="both"/>
               <w:rPr>
                 <w:b/>
                 <w:bCs/>
@@ -2055,14 +2088,24 @@
       </w:pPr>
       <w:r>
         <w:rPr>
-          <w:sz w:val="28"/>
-          <w:szCs w:val="28"/>
-        </w:rPr>
-        <w:t>Пояснение: путь числа пять следующий – 5 16 8 4 2 1.</w:t>
+          <w:b/>
+          <w:bCs/>
+          <w:sz w:val="28"/>
+          <w:szCs w:val="28"/>
+        </w:rPr>
+        <w:t>Пояснение</w:t>
+      </w:r>
+      <w:r>
+        <w:rPr>
+          <w:sz w:val="28"/>
+          <w:szCs w:val="28"/>
+        </w:rPr>
+        <w:t>: путь числа пять следующий – 5 16 8 4 2 1.</w:t>
       </w:r>
     </w:p>
     <w:p>
       <w:pPr>
+        <w:jc w:val="both"/>
         <w:rPr>
           <w:sz w:val="28"/>
           <w:szCs w:val="28"/>
@@ -2320,6 +2363,7 @@
     </w:p>
     <w:p>
       <w:pPr>
+        <w:jc w:val="both"/>
         <w:rPr>
           <w:b/>
           <w:bCs/>
@@ -2339,6 +2383,7 @@
     </w:p>
     <w:p>
       <w:pPr>
+        <w:jc w:val="both"/>
         <w:rPr>
           <w:sz w:val="28"/>
           <w:szCs w:val="28"/>
@@ -2433,12 +2478,13 @@
           <w:sz w:val="28"/>
           <w:szCs w:val="28"/>
         </w:rPr>
-        <w:t xml:space="preserve"> &lt;= 10^</w:t>
-      </w:r>
-      <w:r>
-        <w:rPr>
-          <w:sz w:val="28"/>
-          <w:szCs w:val="28"/>
+        <w:t xml:space="preserve"> &lt;= 10</w:t>
+      </w:r>
+      <w:r>
+        <w:rPr>
+          <w:sz w:val="28"/>
+          <w:szCs w:val="28"/>
+          <w:vertAlign w:val="superscript"/>
         </w:rPr>
         <w:t>5</w:t>
       </w:r>
@@ -2483,6 +2529,7 @@
     </w:p>
     <w:p>
       <w:pPr>
+        <w:jc w:val="both"/>
         <w:rPr>
           <w:b/>
           <w:bCs/>
@@ -2502,35 +2549,23 @@
     </w:p>
     <w:p>
       <w:pPr>
-        <w:rPr>
-          <w:sz w:val="28"/>
-          <w:szCs w:val="28"/>
-        </w:rPr>
-      </w:pPr>
-      <w:r>
-        <w:rPr>
-          <w:sz w:val="28"/>
-          <w:szCs w:val="28"/>
-        </w:rPr>
-        <w:t xml:space="preserve">Выведите одно число - </w:t>
-      </w:r>
-      <w:r>
-        <w:rPr>
-          <w:sz w:val="28"/>
-          <w:szCs w:val="28"/>
-        </w:rPr>
-        <w:t>минимальное количество операций</w:t>
-      </w:r>
-      <w:r>
-        <w:rPr>
-          <w:sz w:val="28"/>
-          <w:szCs w:val="28"/>
-        </w:rPr>
-        <w:t>, если возможно получить полную подстроку и -1 иначе.</w:t>
+        <w:jc w:val="both"/>
+        <w:rPr>
+          <w:sz w:val="28"/>
+          <w:szCs w:val="28"/>
+        </w:rPr>
+      </w:pPr>
+      <w:r>
+        <w:rPr>
+          <w:sz w:val="28"/>
+          <w:szCs w:val="28"/>
+        </w:rPr>
+        <w:t>Выведите одно число - минимальное количество операций, если возможно получить полную подстроку и -1 иначе.</w:t>
       </w:r>
     </w:p>
     <w:p>
       <w:pPr>
+        <w:jc w:val="both"/>
         <w:rPr>
           <w:sz w:val="28"/>
           <w:szCs w:val="28"/>
@@ -2539,6 +2574,7 @@
     </w:p>
     <w:p>
       <w:pPr>
+        <w:jc w:val="both"/>
         <w:rPr>
           <w:b/>
           <w:bCs/>
@@ -2580,6 +2616,7 @@
           <w:p>
             <w:pPr>
               <w:spacing w:after="160" w:line="278" w:lineRule="auto"/>
+              <w:jc w:val="both"/>
               <w:rPr>
                 <w:b/>
                 <w:bCs/>
@@ -2617,6 +2654,7 @@
                 <w:tab w:val="left" w:pos="2970"/>
               </w:tabs>
               <w:spacing w:after="160" w:line="278" w:lineRule="auto"/>
+              <w:jc w:val="both"/>
               <w:rPr>
                 <w:b/>
                 <w:bCs/>
@@ -2674,6 +2712,7 @@
           <w:p>
             <w:pPr>
               <w:spacing w:after="160" w:line="278" w:lineRule="auto"/>
+              <w:jc w:val="both"/>
               <w:rPr>
                 <w:b/>
                 <w:bCs/>
@@ -2708,6 +2747,7 @@
           <w:p>
             <w:pPr>
               <w:spacing w:after="160" w:line="278" w:lineRule="auto"/>
+              <w:jc w:val="both"/>
               <w:rPr>
                 <w:b/>
                 <w:bCs/>
@@ -2763,6 +2803,2335 @@
           <w:p>
             <w:pPr>
               <w:spacing w:after="160" w:line="278" w:lineRule="auto"/>
+              <w:jc w:val="both"/>
+              <w:rPr>
+                <w:b/>
+                <w:bCs/>
+                <w:sz w:val="28"/>
+                <w:szCs w:val="28"/>
+              </w:rPr>
+            </w:pPr>
+            <w:r>
+              <w:rPr>
+                <w:b/>
+                <w:bCs/>
+                <w:sz w:val="28"/>
+                <w:szCs w:val="28"/>
+              </w:rPr>
+              <w:t>входные данные</w:t>
+            </w:r>
+          </w:p>
+        </w:tc>
+      </w:tr>
+      <w:tr>
+        <w:tc>
+          <w:tcPr>
+            <w:tcW w:w="9571" w:type="dxa"/>
+            <w:tcBorders>
+              <w:top w:val="single" w:sz="4" w:space="0" w:color="auto"/>
+              <w:left w:val="single" w:sz="4" w:space="0" w:color="auto"/>
+              <w:bottom w:val="single" w:sz="4" w:space="0" w:color="auto"/>
+              <w:right w:val="single" w:sz="4" w:space="0" w:color="auto"/>
+            </w:tcBorders>
+            <w:hideMark/>
+          </w:tcPr>
+          <w:p>
+            <w:pPr>
+              <w:tabs>
+                <w:tab w:val="left" w:pos="2970"/>
+              </w:tabs>
+              <w:spacing w:after="160" w:line="278" w:lineRule="auto"/>
+              <w:jc w:val="both"/>
+              <w:rPr>
+                <w:b/>
+                <w:bCs/>
+                <w:sz w:val="28"/>
+                <w:szCs w:val="28"/>
+                <w:lang w:val="en-US"/>
+              </w:rPr>
+            </w:pPr>
+            <w:r>
+              <w:rPr>
+                <w:b/>
+                <w:bCs/>
+                <w:sz w:val="28"/>
+                <w:szCs w:val="28"/>
+              </w:rPr>
+              <w:t>5</w:t>
+            </w:r>
+            <w:r>
+              <w:rPr>
+                <w:b/>
+                <w:bCs/>
+                <w:sz w:val="28"/>
+                <w:szCs w:val="28"/>
+                <w:lang w:val="en-US"/>
+              </w:rPr>
+              <w:br/>
+            </w:r>
+            <w:proofErr w:type="spellStart"/>
+            <w:r>
+              <w:rPr>
+                <w:b/>
+                <w:bCs/>
+                <w:sz w:val="28"/>
+                <w:szCs w:val="28"/>
+                <w:lang w:val="en-US"/>
+              </w:rPr>
+              <w:t>bbacb</w:t>
+            </w:r>
+            <w:proofErr w:type="spellEnd"/>
+          </w:p>
+        </w:tc>
+      </w:tr>
+      <w:tr>
+        <w:tc>
+          <w:tcPr>
+            <w:tcW w:w="9571" w:type="dxa"/>
+            <w:tcBorders>
+              <w:top w:val="single" w:sz="4" w:space="0" w:color="auto"/>
+              <w:left w:val="single" w:sz="4" w:space="0" w:color="auto"/>
+              <w:bottom w:val="single" w:sz="4" w:space="0" w:color="auto"/>
+              <w:right w:val="single" w:sz="4" w:space="0" w:color="auto"/>
+            </w:tcBorders>
+            <w:hideMark/>
+          </w:tcPr>
+          <w:p>
+            <w:pPr>
+              <w:spacing w:after="160" w:line="278" w:lineRule="auto"/>
+              <w:jc w:val="both"/>
+              <w:rPr>
+                <w:b/>
+                <w:bCs/>
+                <w:sz w:val="28"/>
+                <w:szCs w:val="28"/>
+              </w:rPr>
+            </w:pPr>
+            <w:r>
+              <w:rPr>
+                <w:b/>
+                <w:bCs/>
+                <w:sz w:val="28"/>
+                <w:szCs w:val="28"/>
+              </w:rPr>
+              <w:lastRenderedPageBreak/>
+              <w:t>выходные данные</w:t>
+            </w:r>
+          </w:p>
+        </w:tc>
+      </w:tr>
+      <w:tr>
+        <w:tc>
+          <w:tcPr>
+            <w:tcW w:w="9571" w:type="dxa"/>
+            <w:tcBorders>
+              <w:top w:val="single" w:sz="4" w:space="0" w:color="auto"/>
+              <w:left w:val="single" w:sz="4" w:space="0" w:color="auto"/>
+              <w:bottom w:val="single" w:sz="4" w:space="0" w:color="auto"/>
+              <w:right w:val="single" w:sz="4" w:space="0" w:color="auto"/>
+            </w:tcBorders>
+            <w:hideMark/>
+          </w:tcPr>
+          <w:p>
+            <w:pPr>
+              <w:spacing w:after="160" w:line="278" w:lineRule="auto"/>
+              <w:jc w:val="both"/>
+              <w:rPr>
+                <w:b/>
+                <w:bCs/>
+                <w:sz w:val="28"/>
+                <w:szCs w:val="28"/>
+              </w:rPr>
+            </w:pPr>
+            <w:r>
+              <w:rPr>
+                <w:b/>
+                <w:bCs/>
+                <w:sz w:val="28"/>
+                <w:szCs w:val="28"/>
+                <w:lang w:val="en-US"/>
+              </w:rPr>
+              <w:t>-</w:t>
+            </w:r>
+            <w:r>
+              <w:rPr>
+                <w:b/>
+                <w:bCs/>
+                <w:sz w:val="28"/>
+                <w:szCs w:val="28"/>
+              </w:rPr>
+              <w:t>1</w:t>
+            </w:r>
+          </w:p>
+        </w:tc>
+      </w:tr>
+    </w:tbl>
+    <w:p>
+      <w:pPr>
+        <w:jc w:val="both"/>
+        <w:rPr>
+          <w:sz w:val="28"/>
+          <w:szCs w:val="28"/>
+        </w:rPr>
+      </w:pPr>
+    </w:p>
+    <w:p>
+      <w:pPr>
+        <w:jc w:val="both"/>
+        <w:rPr>
+          <w:sz w:val="28"/>
+          <w:szCs w:val="28"/>
+        </w:rPr>
+      </w:pPr>
+      <w:r>
+        <w:rPr>
+          <w:b/>
+          <w:bCs/>
+          <w:sz w:val="28"/>
+          <w:szCs w:val="28"/>
+        </w:rPr>
+        <w:t>Пояснение</w:t>
+      </w:r>
+      <w:r>
+        <w:rPr>
+          <w:sz w:val="28"/>
+          <w:szCs w:val="28"/>
+        </w:rPr>
+        <w:t>: в первом примере можем убрать третий символ и поставить на его место четвёртый, тогда получим полную подстроку «</w:t>
+      </w:r>
+      <w:proofErr w:type="spellStart"/>
+      <w:r>
+        <w:rPr>
+          <w:sz w:val="28"/>
+          <w:szCs w:val="28"/>
+          <w:lang w:val="en-US"/>
+        </w:rPr>
+        <w:t>abc</w:t>
+      </w:r>
+      <w:proofErr w:type="spellEnd"/>
+      <w:r>
+        <w:rPr>
+          <w:sz w:val="28"/>
+          <w:szCs w:val="28"/>
+        </w:rPr>
+        <w:t>»</w:t>
+      </w:r>
+      <w:r>
+        <w:rPr>
+          <w:sz w:val="28"/>
+          <w:szCs w:val="28"/>
+        </w:rPr>
+        <w:t xml:space="preserve">. </w:t>
+      </w:r>
+      <w:r>
+        <w:rPr>
+          <w:sz w:val="28"/>
+          <w:szCs w:val="28"/>
+        </w:rPr>
+        <w:t>Во втором примере ни одну из подстрок не удаётся сделать полной.</w:t>
+      </w:r>
+    </w:p>
+    <w:p>
+      <w:pPr>
+        <w:jc w:val="both"/>
+        <w:rPr>
+          <w:sz w:val="28"/>
+          <w:szCs w:val="28"/>
+        </w:rPr>
+      </w:pPr>
+      <w:r>
+        <w:rPr>
+          <w:sz w:val="28"/>
+          <w:szCs w:val="28"/>
+        </w:rPr>
+        <w:br w:type="page"/>
+      </w:r>
+    </w:p>
+    <w:p>
+      <w:pPr>
+        <w:pStyle w:val="a7"/>
+        <w:numPr>
+          <w:ilvl w:val="0"/>
+          <w:numId w:val="1"/>
+        </w:numPr>
+        <w:jc w:val="both"/>
+        <w:rPr>
+          <w:sz w:val="28"/>
+          <w:szCs w:val="28"/>
+          <w:lang w:val="en-US"/>
+        </w:rPr>
+      </w:pPr>
+      <w:r>
+        <w:rPr>
+          <w:sz w:val="28"/>
+          <w:szCs w:val="28"/>
+        </w:rPr>
+        <w:lastRenderedPageBreak/>
+        <w:t>Галактическая полиция</w:t>
+      </w:r>
+    </w:p>
+    <w:p>
+      <w:pPr>
+        <w:jc w:val="both"/>
+        <w:rPr>
+          <w:sz w:val="28"/>
+          <w:szCs w:val="28"/>
+        </w:rPr>
+      </w:pPr>
+      <w:r>
+        <w:rPr>
+          <w:sz w:val="28"/>
+          <w:szCs w:val="28"/>
+        </w:rPr>
+        <w:t xml:space="preserve">Инопланетянин </w:t>
+      </w:r>
+      <w:r>
+        <w:rPr>
+          <w:sz w:val="28"/>
+          <w:szCs w:val="28"/>
+          <w:lang w:val="en-US"/>
+        </w:rPr>
+        <w:t>X</w:t>
+      </w:r>
+      <w:r>
+        <w:rPr>
+          <w:sz w:val="28"/>
+          <w:szCs w:val="28"/>
+        </w:rPr>
+        <w:t xml:space="preserve"> </w:t>
+      </w:r>
+      <w:r>
+        <w:rPr>
+          <w:sz w:val="28"/>
+          <w:szCs w:val="28"/>
+          <w:lang w:val="en-US"/>
+        </w:rPr>
+        <w:t>A</w:t>
+      </w:r>
+      <w:r>
+        <w:rPr>
+          <w:sz w:val="28"/>
+          <w:szCs w:val="28"/>
+        </w:rPr>
+        <w:t>-12</w:t>
+      </w:r>
+      <w:r>
+        <w:rPr>
+          <w:sz w:val="28"/>
+          <w:szCs w:val="28"/>
+        </w:rPr>
+        <w:t xml:space="preserve"> (его имя) является основателем межгалактической онлайн-школы, в которой учатся, пожалуй, жители всех планет солнечной системы. За 2024 год он заработал кругленькую сумму и теперь задумался о налогах. Как нам сообщили налоговая внимательно следит за тем, какие доходы подают бизнесмены всего Млечного Пути и считает, что бизнесмен наврал, если </w:t>
+      </w:r>
+      <w:r>
+        <w:rPr>
+          <w:sz w:val="28"/>
+          <w:szCs w:val="28"/>
+        </w:rPr>
+        <w:t>числ</w:t>
+      </w:r>
+      <w:r>
+        <w:rPr>
+          <w:sz w:val="28"/>
+          <w:szCs w:val="28"/>
+        </w:rPr>
+        <w:t>о</w:t>
+      </w:r>
+      <w:r>
+        <w:rPr>
+          <w:sz w:val="28"/>
+          <w:szCs w:val="28"/>
+        </w:rPr>
+        <w:t>, обозначающе</w:t>
+      </w:r>
+      <w:r>
+        <w:rPr>
+          <w:sz w:val="28"/>
+          <w:szCs w:val="28"/>
+        </w:rPr>
+        <w:t>е</w:t>
+      </w:r>
+      <w:r>
+        <w:rPr>
+          <w:sz w:val="28"/>
+          <w:szCs w:val="28"/>
+        </w:rPr>
+        <w:t xml:space="preserve"> сумму его дохода за год</w:t>
+      </w:r>
+      <w:r>
+        <w:rPr>
+          <w:sz w:val="28"/>
+          <w:szCs w:val="28"/>
+        </w:rPr>
+        <w:t>,</w:t>
+      </w:r>
+      <w:r>
+        <w:rPr>
+          <w:sz w:val="28"/>
+          <w:szCs w:val="28"/>
+        </w:rPr>
+        <w:t xml:space="preserve"> </w:t>
+      </w:r>
+      <w:r>
+        <w:rPr>
+          <w:sz w:val="28"/>
+          <w:szCs w:val="28"/>
+        </w:rPr>
+        <w:t>удовлетворяет одному из двух условий:</w:t>
+      </w:r>
+    </w:p>
+    <w:p>
+      <w:pPr>
+        <w:pStyle w:val="a7"/>
+        <w:numPr>
+          <w:ilvl w:val="0"/>
+          <w:numId w:val="4"/>
+        </w:numPr>
+        <w:jc w:val="both"/>
+        <w:rPr>
+          <w:sz w:val="28"/>
+          <w:szCs w:val="28"/>
+        </w:rPr>
+      </w:pPr>
+      <w:r>
+        <w:rPr>
+          <w:sz w:val="28"/>
+          <w:szCs w:val="28"/>
+        </w:rPr>
+        <w:t xml:space="preserve">в нём встречаются </w:t>
+      </w:r>
+      <w:r>
+        <w:rPr>
+          <w:sz w:val="28"/>
+          <w:szCs w:val="28"/>
+        </w:rPr>
+        <w:t xml:space="preserve">подозрительные </w:t>
+      </w:r>
+      <w:proofErr w:type="spellStart"/>
+      <w:r>
+        <w:rPr>
+          <w:sz w:val="28"/>
+          <w:szCs w:val="28"/>
+        </w:rPr>
+        <w:t>двухциферные</w:t>
+      </w:r>
+      <w:proofErr w:type="spellEnd"/>
+      <w:r>
+        <w:rPr>
+          <w:sz w:val="28"/>
+          <w:szCs w:val="28"/>
+        </w:rPr>
+        <w:t xml:space="preserve"> комбинации (известные бизнесмену) из специального набора комбинаций</w:t>
+      </w:r>
+    </w:p>
+    <w:p>
+      <w:pPr>
+        <w:pStyle w:val="a7"/>
+        <w:numPr>
+          <w:ilvl w:val="0"/>
+          <w:numId w:val="4"/>
+        </w:numPr>
+        <w:jc w:val="both"/>
+        <w:rPr>
+          <w:sz w:val="28"/>
+          <w:szCs w:val="28"/>
+        </w:rPr>
+      </w:pPr>
+      <w:r>
+        <w:rPr>
+          <w:sz w:val="28"/>
+          <w:szCs w:val="28"/>
+        </w:rPr>
+        <w:t>в нём на некоторых (так же известных бизнесмену) позициях стоят цифры из списка подозрительных для налоговой</w:t>
+      </w:r>
+    </w:p>
+    <w:p>
+      <w:pPr>
+        <w:jc w:val="both"/>
+        <w:rPr>
+          <w:sz w:val="28"/>
+          <w:szCs w:val="28"/>
+        </w:rPr>
+      </w:pPr>
+      <w:r>
+        <w:rPr>
+          <w:sz w:val="28"/>
+          <w:szCs w:val="28"/>
+          <w:lang w:val="en-US"/>
+        </w:rPr>
+        <w:t>X</w:t>
+      </w:r>
+      <w:r>
+        <w:rPr>
+          <w:sz w:val="28"/>
+          <w:szCs w:val="28"/>
+        </w:rPr>
+        <w:t xml:space="preserve"> </w:t>
+      </w:r>
+      <w:r>
+        <w:rPr>
+          <w:sz w:val="28"/>
+          <w:szCs w:val="28"/>
+          <w:lang w:val="en-US"/>
+        </w:rPr>
+        <w:t>A</w:t>
+      </w:r>
+      <w:r>
+        <w:rPr>
+          <w:sz w:val="28"/>
+          <w:szCs w:val="28"/>
+        </w:rPr>
+        <w:t>-12</w:t>
+      </w:r>
+      <w:r>
+        <w:rPr>
+          <w:sz w:val="28"/>
+          <w:szCs w:val="28"/>
+        </w:rPr>
+        <w:t xml:space="preserve"> не хочет подавать в налоговую доход меньше 10</w:t>
+      </w:r>
+      <w:r>
+        <w:rPr>
+          <w:b/>
+          <w:bCs/>
+          <w:sz w:val="28"/>
+          <w:szCs w:val="28"/>
+          <w:vertAlign w:val="superscript"/>
+          <w:lang w:val="en-US"/>
+        </w:rPr>
+        <w:t>n</w:t>
+      </w:r>
+      <w:r>
+        <w:rPr>
+          <w:sz w:val="28"/>
+          <w:szCs w:val="28"/>
+          <w:vertAlign w:val="superscript"/>
+        </w:rPr>
+        <w:t xml:space="preserve">-1 </w:t>
+      </w:r>
+      <w:r>
+        <w:rPr>
+          <w:sz w:val="28"/>
+          <w:szCs w:val="28"/>
+        </w:rPr>
+        <w:t>юнитов – иначе налоговая подумает что он бедный и посмеётся над ним, но и больше 10</w:t>
+      </w:r>
+      <w:r>
+        <w:rPr>
+          <w:b/>
+          <w:bCs/>
+          <w:sz w:val="28"/>
+          <w:szCs w:val="28"/>
+          <w:vertAlign w:val="superscript"/>
+          <w:lang w:val="en-US"/>
+        </w:rPr>
+        <w:t>n</w:t>
+      </w:r>
+      <w:r>
+        <w:rPr>
+          <w:sz w:val="28"/>
+          <w:szCs w:val="28"/>
+          <w:vertAlign w:val="superscript"/>
+        </w:rPr>
+        <w:t xml:space="preserve"> </w:t>
+      </w:r>
+      <w:r>
+        <w:rPr>
+          <w:sz w:val="28"/>
+          <w:szCs w:val="28"/>
+        </w:rPr>
+        <w:t>–</w:t>
+      </w:r>
+      <w:r>
+        <w:rPr>
+          <w:sz w:val="28"/>
+          <w:szCs w:val="28"/>
+        </w:rPr>
+        <w:t xml:space="preserve"> 1 </w:t>
+      </w:r>
+      <w:r>
+        <w:rPr>
+          <w:sz w:val="28"/>
+          <w:szCs w:val="28"/>
+        </w:rPr>
+        <w:t xml:space="preserve">тоже не хочет – так как налоговая сразу же схватит его без разбирательств. Иначе говоря, если </w:t>
+      </w:r>
+      <w:r>
+        <w:rPr>
+          <w:b/>
+          <w:bCs/>
+          <w:sz w:val="28"/>
+          <w:szCs w:val="28"/>
+          <w:lang w:val="en-US"/>
+        </w:rPr>
+        <w:t>n</w:t>
+      </w:r>
+      <w:r>
+        <w:rPr>
+          <w:sz w:val="28"/>
+          <w:szCs w:val="28"/>
+        </w:rPr>
+        <w:t xml:space="preserve"> = 3</w:t>
+      </w:r>
+      <w:r>
+        <w:rPr>
+          <w:sz w:val="28"/>
+          <w:szCs w:val="28"/>
+        </w:rPr>
+        <w:t xml:space="preserve">, то бизнесмена устроят суммы от 100 до 999. </w:t>
+      </w:r>
+    </w:p>
+    <w:p>
+      <w:pPr>
+        <w:jc w:val="both"/>
+        <w:rPr>
+          <w:sz w:val="28"/>
+          <w:szCs w:val="28"/>
+        </w:rPr>
+      </w:pPr>
+      <w:r>
+        <w:rPr>
+          <w:sz w:val="28"/>
+          <w:szCs w:val="28"/>
+          <w:lang w:val="en-US"/>
+        </w:rPr>
+        <w:t>X</w:t>
+      </w:r>
+      <w:r>
+        <w:rPr>
+          <w:sz w:val="28"/>
+          <w:szCs w:val="28"/>
+        </w:rPr>
+        <w:t xml:space="preserve"> </w:t>
+      </w:r>
+      <w:r>
+        <w:rPr>
+          <w:sz w:val="28"/>
+          <w:szCs w:val="28"/>
+          <w:lang w:val="en-US"/>
+        </w:rPr>
+        <w:t>A</w:t>
+      </w:r>
+      <w:r>
+        <w:rPr>
+          <w:sz w:val="28"/>
+          <w:szCs w:val="28"/>
+        </w:rPr>
+        <w:t>-12</w:t>
+      </w:r>
+      <w:r>
+        <w:rPr>
+          <w:sz w:val="28"/>
+          <w:szCs w:val="28"/>
+        </w:rPr>
+        <w:t xml:space="preserve"> хочет иметь запасной план на каждый запасной план другой запасной план, поэтому просит вас основываясь на известных ему подозрительных комбинациях и списках посчитать сколько различных сумм, не являющихся подозрительными, он может подать в налоговую.</w:t>
+      </w:r>
+    </w:p>
+    <w:p>
+      <w:pPr>
+        <w:jc w:val="both"/>
+        <w:rPr>
+          <w:b/>
+          <w:bCs/>
+          <w:sz w:val="28"/>
+          <w:szCs w:val="28"/>
+        </w:rPr>
+      </w:pPr>
+      <w:r>
+        <w:rPr>
+          <w:b/>
+          <w:bCs/>
+          <w:sz w:val="28"/>
+          <w:szCs w:val="28"/>
+        </w:rPr>
+        <w:t>Входные данные:</w:t>
+      </w:r>
+    </w:p>
+    <w:p>
+      <w:pPr>
+        <w:jc w:val="both"/>
+        <w:rPr>
+          <w:sz w:val="28"/>
+          <w:szCs w:val="28"/>
+        </w:rPr>
+      </w:pPr>
+      <w:r>
+        <w:rPr>
+          <w:sz w:val="28"/>
+          <w:szCs w:val="28"/>
+        </w:rPr>
+        <w:t>На вход подаётся</w:t>
+      </w:r>
+      <w:r>
+        <w:rPr>
+          <w:sz w:val="28"/>
+          <w:szCs w:val="28"/>
+        </w:rPr>
+        <w:t xml:space="preserve"> три </w:t>
+      </w:r>
+      <w:r>
+        <w:rPr>
+          <w:sz w:val="28"/>
+          <w:szCs w:val="28"/>
+        </w:rPr>
+        <w:t>натуральн</w:t>
+      </w:r>
+      <w:r>
+        <w:rPr>
+          <w:sz w:val="28"/>
+          <w:szCs w:val="28"/>
+        </w:rPr>
+        <w:t>ых</w:t>
+      </w:r>
+      <w:r>
+        <w:rPr>
+          <w:sz w:val="28"/>
+          <w:szCs w:val="28"/>
+        </w:rPr>
+        <w:t xml:space="preserve"> числ</w:t>
+      </w:r>
+      <w:r>
+        <w:rPr>
+          <w:sz w:val="28"/>
+          <w:szCs w:val="28"/>
+        </w:rPr>
+        <w:t>а</w:t>
+      </w:r>
+      <w:r>
+        <w:rPr>
+          <w:sz w:val="28"/>
+          <w:szCs w:val="28"/>
+        </w:rPr>
+        <w:t xml:space="preserve"> </w:t>
+      </w:r>
+      <w:r>
+        <w:rPr>
+          <w:b/>
+          <w:bCs/>
+          <w:sz w:val="28"/>
+          <w:szCs w:val="28"/>
+          <w:lang w:val="en-US"/>
+        </w:rPr>
+        <w:t>n</w:t>
+      </w:r>
+      <w:r>
+        <w:rPr>
+          <w:b/>
+          <w:bCs/>
+          <w:sz w:val="28"/>
+          <w:szCs w:val="28"/>
+        </w:rPr>
+        <w:t xml:space="preserve">, </w:t>
+      </w:r>
+      <w:r>
+        <w:rPr>
+          <w:b/>
+          <w:bCs/>
+          <w:sz w:val="28"/>
+          <w:szCs w:val="28"/>
+          <w:lang w:val="en-US"/>
+        </w:rPr>
+        <w:t>m</w:t>
+      </w:r>
+      <w:r>
+        <w:rPr>
+          <w:b/>
+          <w:bCs/>
+          <w:sz w:val="28"/>
+          <w:szCs w:val="28"/>
+        </w:rPr>
+        <w:t xml:space="preserve">, </w:t>
+      </w:r>
+      <w:r>
+        <w:rPr>
+          <w:b/>
+          <w:bCs/>
+          <w:sz w:val="28"/>
+          <w:szCs w:val="28"/>
+          <w:lang w:val="en-US"/>
+        </w:rPr>
+        <w:t>k</w:t>
+      </w:r>
+      <w:r>
+        <w:rPr>
+          <w:b/>
+          <w:bCs/>
+          <w:sz w:val="28"/>
+          <w:szCs w:val="28"/>
+        </w:rPr>
+        <w:t xml:space="preserve"> </w:t>
+      </w:r>
+      <w:r>
+        <w:rPr>
+          <w:sz w:val="28"/>
+          <w:szCs w:val="28"/>
+        </w:rPr>
+        <w:t>(</w:t>
+      </w:r>
+      <w:r>
+        <w:rPr>
+          <w:sz w:val="28"/>
+          <w:szCs w:val="28"/>
+        </w:rPr>
+        <w:t xml:space="preserve">1 </w:t>
+      </w:r>
+      <w:r>
+        <w:rPr>
+          <w:sz w:val="28"/>
+          <w:szCs w:val="28"/>
+        </w:rPr>
+        <w:t xml:space="preserve">&lt;= </w:t>
+      </w:r>
+      <w:r>
+        <w:rPr>
+          <w:sz w:val="28"/>
+          <w:szCs w:val="28"/>
+          <w:lang w:val="en-US"/>
+        </w:rPr>
+        <w:t>k</w:t>
+      </w:r>
+      <w:r>
+        <w:rPr>
+          <w:sz w:val="28"/>
+          <w:szCs w:val="28"/>
+        </w:rPr>
+        <w:t xml:space="preserve"> &lt;= </w:t>
+      </w:r>
+      <w:r>
+        <w:rPr>
+          <w:sz w:val="28"/>
+          <w:szCs w:val="28"/>
+          <w:lang w:val="en-US"/>
+        </w:rPr>
+        <w:t>n</w:t>
+      </w:r>
+      <w:r>
+        <w:rPr>
+          <w:sz w:val="28"/>
+          <w:szCs w:val="28"/>
+        </w:rPr>
+        <w:t xml:space="preserve"> &lt;= 10</w:t>
+      </w:r>
+      <w:r>
+        <w:rPr>
+          <w:sz w:val="28"/>
+          <w:szCs w:val="28"/>
+          <w:vertAlign w:val="superscript"/>
+        </w:rPr>
+        <w:t>5</w:t>
+      </w:r>
+      <w:r>
+        <w:rPr>
+          <w:sz w:val="28"/>
+          <w:szCs w:val="28"/>
+        </w:rPr>
+        <w:t xml:space="preserve">    </w:t>
+      </w:r>
+      <w:r>
+        <w:rPr>
+          <w:sz w:val="28"/>
+          <w:szCs w:val="28"/>
+          <w:lang w:val="en-US"/>
+        </w:rPr>
+        <w:t>m</w:t>
+      </w:r>
+      <w:r>
+        <w:rPr>
+          <w:sz w:val="28"/>
+          <w:szCs w:val="28"/>
+        </w:rPr>
+        <w:t xml:space="preserve"> &lt;= 10</w:t>
+      </w:r>
+      <w:r>
+        <w:rPr>
+          <w:sz w:val="28"/>
+          <w:szCs w:val="28"/>
+        </w:rPr>
+        <w:t>0</w:t>
+      </w:r>
+      <w:r>
+        <w:rPr>
+          <w:sz w:val="28"/>
+          <w:szCs w:val="28"/>
+        </w:rPr>
+        <w:t>)</w:t>
+      </w:r>
+      <w:r>
+        <w:rPr>
+          <w:sz w:val="28"/>
+          <w:szCs w:val="28"/>
+        </w:rPr>
+        <w:t xml:space="preserve"> </w:t>
+      </w:r>
+      <w:r>
+        <w:rPr>
+          <w:sz w:val="28"/>
+          <w:szCs w:val="28"/>
+        </w:rPr>
+        <w:t>–</w:t>
+      </w:r>
+      <w:r>
+        <w:rPr>
+          <w:sz w:val="28"/>
+          <w:szCs w:val="28"/>
+        </w:rPr>
+        <w:t xml:space="preserve"> </w:t>
+      </w:r>
+      <w:r>
+        <w:rPr>
+          <w:sz w:val="28"/>
+          <w:szCs w:val="28"/>
+        </w:rPr>
+        <w:t>размер суммы, устраиваю</w:t>
+      </w:r>
+      <w:r>
+        <w:rPr>
+          <w:sz w:val="28"/>
+          <w:szCs w:val="28"/>
+        </w:rPr>
+        <w:t xml:space="preserve">щей </w:t>
+      </w:r>
+      <w:r>
+        <w:rPr>
+          <w:sz w:val="28"/>
+          <w:szCs w:val="28"/>
+          <w:lang w:val="en-US"/>
+        </w:rPr>
+        <w:t>X</w:t>
+      </w:r>
+      <w:r>
+        <w:rPr>
+          <w:sz w:val="28"/>
+          <w:szCs w:val="28"/>
+        </w:rPr>
+        <w:t xml:space="preserve"> </w:t>
+      </w:r>
+      <w:r>
+        <w:rPr>
+          <w:sz w:val="28"/>
+          <w:szCs w:val="28"/>
+          <w:lang w:val="en-US"/>
+        </w:rPr>
+        <w:t>A</w:t>
+      </w:r>
+      <w:r>
+        <w:rPr>
+          <w:sz w:val="28"/>
+          <w:szCs w:val="28"/>
+        </w:rPr>
+        <w:t>-12</w:t>
+      </w:r>
+      <w:r>
+        <w:rPr>
+          <w:sz w:val="28"/>
+          <w:szCs w:val="28"/>
+        </w:rPr>
+        <w:t>, количество подозрительных комбинаций, количество позиций с подозрительными цифрами.</w:t>
+      </w:r>
+      <w:r>
+        <w:rPr>
+          <w:sz w:val="28"/>
+          <w:szCs w:val="28"/>
+        </w:rPr>
+        <w:br/>
+        <w:t xml:space="preserve">В следующей строке – </w:t>
+      </w:r>
+      <w:r>
+        <w:rPr>
+          <w:b/>
+          <w:bCs/>
+          <w:sz w:val="28"/>
+          <w:szCs w:val="28"/>
+          <w:lang w:val="en-US"/>
+        </w:rPr>
+        <w:t>m</w:t>
+      </w:r>
+      <w:r>
+        <w:rPr>
+          <w:sz w:val="28"/>
+          <w:szCs w:val="28"/>
+        </w:rPr>
+        <w:t xml:space="preserve"> подозрительных </w:t>
+      </w:r>
+      <w:proofErr w:type="spellStart"/>
+      <w:r>
+        <w:rPr>
+          <w:sz w:val="28"/>
+          <w:szCs w:val="28"/>
+        </w:rPr>
+        <w:t>двухциферных</w:t>
+      </w:r>
+      <w:proofErr w:type="spellEnd"/>
+      <w:r>
+        <w:rPr>
+          <w:sz w:val="28"/>
+          <w:szCs w:val="28"/>
+        </w:rPr>
+        <w:t xml:space="preserve"> комбинаций.</w:t>
+      </w:r>
+      <w:r>
+        <w:rPr>
+          <w:sz w:val="28"/>
+          <w:szCs w:val="28"/>
+        </w:rPr>
+        <w:br/>
+        <w:t xml:space="preserve">И наконец </w:t>
+      </w:r>
+      <w:r>
+        <w:rPr>
+          <w:b/>
+          <w:bCs/>
+          <w:sz w:val="28"/>
+          <w:szCs w:val="28"/>
+          <w:lang w:val="en-US"/>
+        </w:rPr>
+        <w:t>k</w:t>
+      </w:r>
+      <w:r>
+        <w:rPr>
+          <w:sz w:val="28"/>
+          <w:szCs w:val="28"/>
+        </w:rPr>
+        <w:t xml:space="preserve"> </w:t>
+      </w:r>
+      <w:r>
+        <w:rPr>
+          <w:sz w:val="28"/>
+          <w:szCs w:val="28"/>
+        </w:rPr>
+        <w:t xml:space="preserve">строк, содержащих по три целых числа </w:t>
+      </w:r>
+      <w:proofErr w:type="spellStart"/>
+      <w:r>
+        <w:rPr>
+          <w:b/>
+          <w:bCs/>
+          <w:sz w:val="28"/>
+          <w:szCs w:val="28"/>
+          <w:lang w:val="en-US"/>
+        </w:rPr>
+        <w:t>i</w:t>
+      </w:r>
+      <w:proofErr w:type="spellEnd"/>
+      <w:r>
+        <w:rPr>
+          <w:b/>
+          <w:bCs/>
+          <w:sz w:val="28"/>
+          <w:szCs w:val="28"/>
+        </w:rPr>
+        <w:t xml:space="preserve">, </w:t>
+      </w:r>
+      <w:r>
+        <w:rPr>
+          <w:b/>
+          <w:bCs/>
+          <w:sz w:val="28"/>
+          <w:szCs w:val="28"/>
+          <w:lang w:val="en-US"/>
+        </w:rPr>
+        <w:t>a</w:t>
+      </w:r>
+      <w:r>
+        <w:rPr>
+          <w:b/>
+          <w:bCs/>
+          <w:sz w:val="28"/>
+          <w:szCs w:val="28"/>
+          <w:vertAlign w:val="subscript"/>
+        </w:rPr>
+        <w:t>1</w:t>
+      </w:r>
+      <w:r>
+        <w:rPr>
+          <w:b/>
+          <w:bCs/>
+          <w:sz w:val="28"/>
+          <w:szCs w:val="28"/>
+        </w:rPr>
+        <w:t xml:space="preserve">, </w:t>
+      </w:r>
+      <w:r>
+        <w:rPr>
+          <w:b/>
+          <w:bCs/>
+          <w:sz w:val="28"/>
+          <w:szCs w:val="28"/>
+          <w:lang w:val="en-US"/>
+        </w:rPr>
+        <w:t>a</w:t>
+      </w:r>
+      <w:r>
+        <w:rPr>
+          <w:b/>
+          <w:bCs/>
+          <w:sz w:val="28"/>
+          <w:szCs w:val="28"/>
+          <w:vertAlign w:val="subscript"/>
+        </w:rPr>
+        <w:t>2</w:t>
+      </w:r>
+      <w:r>
+        <w:rPr>
+          <w:b/>
+          <w:bCs/>
+          <w:sz w:val="28"/>
+          <w:szCs w:val="28"/>
+        </w:rPr>
+        <w:t xml:space="preserve"> </w:t>
+      </w:r>
+      <w:r>
+        <w:rPr>
+          <w:sz w:val="28"/>
+          <w:szCs w:val="28"/>
+        </w:rPr>
+        <w:t xml:space="preserve">(0 &lt;= </w:t>
+      </w:r>
+      <w:proofErr w:type="spellStart"/>
+      <w:r>
+        <w:rPr>
+          <w:sz w:val="28"/>
+          <w:szCs w:val="28"/>
+          <w:lang w:val="en-US"/>
+        </w:rPr>
+        <w:t>i</w:t>
+      </w:r>
+      <w:proofErr w:type="spellEnd"/>
+      <w:r>
+        <w:rPr>
+          <w:sz w:val="28"/>
+          <w:szCs w:val="28"/>
+        </w:rPr>
+        <w:t xml:space="preserve"> &lt; </w:t>
+      </w:r>
+      <w:r>
+        <w:rPr>
+          <w:sz w:val="28"/>
+          <w:szCs w:val="28"/>
+          <w:lang w:val="en-US"/>
+        </w:rPr>
+        <w:t>n</w:t>
+      </w:r>
+      <w:r>
+        <w:rPr>
+          <w:sz w:val="28"/>
+          <w:szCs w:val="28"/>
+        </w:rPr>
+        <w:t xml:space="preserve">  </w:t>
+      </w:r>
+      <w:r>
+        <w:rPr>
+          <w:sz w:val="28"/>
+          <w:szCs w:val="28"/>
+        </w:rPr>
+        <w:br/>
+        <w:t xml:space="preserve">0 &lt;= </w:t>
+      </w:r>
+      <w:r>
+        <w:rPr>
+          <w:sz w:val="28"/>
+          <w:szCs w:val="28"/>
+          <w:lang w:val="en-US"/>
+        </w:rPr>
+        <w:t>a</w:t>
+      </w:r>
+      <w:r>
+        <w:rPr>
+          <w:sz w:val="28"/>
+          <w:szCs w:val="28"/>
+          <w:vertAlign w:val="subscript"/>
+        </w:rPr>
+        <w:t>1</w:t>
+      </w:r>
+      <w:r>
+        <w:rPr>
+          <w:sz w:val="28"/>
+          <w:szCs w:val="28"/>
+        </w:rPr>
+        <w:t xml:space="preserve">, </w:t>
+      </w:r>
+      <w:r>
+        <w:rPr>
+          <w:sz w:val="28"/>
+          <w:szCs w:val="28"/>
+          <w:lang w:val="en-US"/>
+        </w:rPr>
+        <w:t>a</w:t>
+      </w:r>
+      <w:r>
+        <w:rPr>
+          <w:sz w:val="28"/>
+          <w:szCs w:val="28"/>
+          <w:vertAlign w:val="subscript"/>
+        </w:rPr>
+        <w:t>2</w:t>
+      </w:r>
+      <w:r>
+        <w:rPr>
+          <w:sz w:val="28"/>
+          <w:szCs w:val="28"/>
+        </w:rPr>
+        <w:t xml:space="preserve"> &lt;= 9) </w:t>
+      </w:r>
+      <w:r>
+        <w:rPr>
+          <w:sz w:val="28"/>
+          <w:szCs w:val="28"/>
+        </w:rPr>
+        <w:t>–</w:t>
+      </w:r>
+      <w:r>
+        <w:rPr>
+          <w:sz w:val="28"/>
+          <w:szCs w:val="28"/>
+        </w:rPr>
+        <w:t xml:space="preserve"> </w:t>
+      </w:r>
+      <w:r>
+        <w:rPr>
+          <w:sz w:val="28"/>
+          <w:szCs w:val="28"/>
+        </w:rPr>
+        <w:t>позиция(справа налево) и две запрещённых на ней цифры.</w:t>
+      </w:r>
+    </w:p>
+    <w:p>
+      <w:pPr>
+        <w:jc w:val="both"/>
+        <w:rPr>
+          <w:b/>
+          <w:bCs/>
+          <w:sz w:val="28"/>
+          <w:szCs w:val="28"/>
+        </w:rPr>
+      </w:pPr>
+      <w:r>
+        <w:rPr>
+          <w:b/>
+          <w:bCs/>
+          <w:sz w:val="28"/>
+          <w:szCs w:val="28"/>
+        </w:rPr>
+        <w:t>Выходные данные:</w:t>
+      </w:r>
+    </w:p>
+    <w:p>
+      <w:pPr>
+        <w:jc w:val="both"/>
+        <w:rPr>
+          <w:sz w:val="28"/>
+          <w:szCs w:val="28"/>
+        </w:rPr>
+      </w:pPr>
+      <w:r>
+        <w:rPr>
+          <w:sz w:val="28"/>
+          <w:szCs w:val="28"/>
+        </w:rPr>
+        <w:t>Выведите количество</w:t>
+      </w:r>
+      <w:r>
+        <w:rPr>
+          <w:sz w:val="28"/>
+          <w:szCs w:val="28"/>
+        </w:rPr>
+        <w:t xml:space="preserve"> </w:t>
+      </w:r>
+      <w:r>
+        <w:rPr>
+          <w:sz w:val="28"/>
+          <w:szCs w:val="28"/>
+        </w:rPr>
+        <w:t>различных сумм, не являющихся подозрительными</w:t>
+      </w:r>
+      <w:r>
+        <w:rPr>
+          <w:sz w:val="28"/>
+          <w:szCs w:val="28"/>
+        </w:rPr>
+        <w:t>.</w:t>
+      </w:r>
+    </w:p>
+    <w:p>
+      <w:pPr>
+        <w:jc w:val="both"/>
+        <w:rPr>
+          <w:b/>
+          <w:bCs/>
+          <w:sz w:val="28"/>
+          <w:szCs w:val="28"/>
+        </w:rPr>
+      </w:pPr>
+      <w:r>
+        <w:rPr>
+          <w:b/>
+          <w:bCs/>
+          <w:sz w:val="28"/>
+          <w:szCs w:val="28"/>
+        </w:rPr>
+        <w:t>Примеры:</w:t>
+      </w:r>
+    </w:p>
+    <w:tbl>
+      <w:tblPr>
+        <w:tblStyle w:val="ad"/>
+        <w:tblW w:w="0" w:type="auto"/>
+        <w:tblLook w:val="04A0" w:firstRow="1" w:lastRow="0" w:firstColumn="1" w:lastColumn="0" w:noHBand="0" w:noVBand="1"/>
+      </w:tblPr>
+      <w:tblGrid>
+        <w:gridCol w:w="9345"/>
+      </w:tblGrid>
+      <w:tr>
+        <w:tc>
+          <w:tcPr>
+            <w:tcW w:w="9571" w:type="dxa"/>
+            <w:tcBorders>
+              <w:top w:val="single" w:sz="4" w:space="0" w:color="auto"/>
+              <w:left w:val="single" w:sz="4" w:space="0" w:color="auto"/>
+              <w:bottom w:val="single" w:sz="4" w:space="0" w:color="auto"/>
+              <w:right w:val="single" w:sz="4" w:space="0" w:color="auto"/>
+            </w:tcBorders>
+            <w:hideMark/>
+          </w:tcPr>
+          <w:p>
+            <w:pPr>
+              <w:spacing w:after="160" w:line="278" w:lineRule="auto"/>
+              <w:jc w:val="both"/>
+              <w:rPr>
+                <w:b/>
+                <w:bCs/>
+                <w:sz w:val="28"/>
+                <w:szCs w:val="28"/>
+              </w:rPr>
+            </w:pPr>
+            <w:r>
+              <w:rPr>
+                <w:b/>
+                <w:bCs/>
+                <w:sz w:val="28"/>
+                <w:szCs w:val="28"/>
+              </w:rPr>
+              <w:lastRenderedPageBreak/>
+              <w:t>входные данные</w:t>
+            </w:r>
+          </w:p>
+        </w:tc>
+      </w:tr>
+      <w:tr>
+        <w:tc>
+          <w:tcPr>
+            <w:tcW w:w="9571" w:type="dxa"/>
+            <w:tcBorders>
+              <w:top w:val="single" w:sz="4" w:space="0" w:color="auto"/>
+              <w:left w:val="single" w:sz="4" w:space="0" w:color="auto"/>
+              <w:bottom w:val="single" w:sz="4" w:space="0" w:color="auto"/>
+              <w:right w:val="single" w:sz="4" w:space="0" w:color="auto"/>
+            </w:tcBorders>
+            <w:hideMark/>
+          </w:tcPr>
+          <w:p>
+            <w:pPr>
+              <w:tabs>
+                <w:tab w:val="left" w:pos="2970"/>
+              </w:tabs>
+              <w:spacing w:after="160" w:line="278" w:lineRule="auto"/>
+              <w:rPr>
+                <w:b/>
+                <w:bCs/>
+                <w:sz w:val="28"/>
+                <w:szCs w:val="28"/>
+                <w:lang w:val="en-US"/>
+              </w:rPr>
+            </w:pPr>
+            <w:r>
+              <w:rPr>
+                <w:b/>
+                <w:bCs/>
+                <w:sz w:val="28"/>
+                <w:szCs w:val="28"/>
+                <w:lang w:val="en-US"/>
+              </w:rPr>
+              <w:t>2 2 1</w:t>
+            </w:r>
+            <w:r>
+              <w:rPr>
+                <w:b/>
+                <w:bCs/>
+                <w:sz w:val="28"/>
+                <w:szCs w:val="28"/>
+                <w:lang w:val="en-US"/>
+              </w:rPr>
+              <w:br/>
+              <w:t>12 56</w:t>
+            </w:r>
+            <w:r>
+              <w:rPr>
+                <w:b/>
+                <w:bCs/>
+                <w:sz w:val="28"/>
+                <w:szCs w:val="28"/>
+                <w:lang w:val="en-US"/>
+              </w:rPr>
+              <w:br/>
+              <w:t>0 1 4</w:t>
+            </w:r>
+          </w:p>
+        </w:tc>
+      </w:tr>
+      <w:tr>
+        <w:tc>
+          <w:tcPr>
+            <w:tcW w:w="9571" w:type="dxa"/>
+            <w:tcBorders>
+              <w:top w:val="single" w:sz="4" w:space="0" w:color="auto"/>
+              <w:left w:val="single" w:sz="4" w:space="0" w:color="auto"/>
+              <w:bottom w:val="single" w:sz="4" w:space="0" w:color="auto"/>
+              <w:right w:val="single" w:sz="4" w:space="0" w:color="auto"/>
+            </w:tcBorders>
+            <w:hideMark/>
+          </w:tcPr>
+          <w:p>
+            <w:pPr>
+              <w:spacing w:after="160" w:line="278" w:lineRule="auto"/>
+              <w:jc w:val="both"/>
+              <w:rPr>
+                <w:b/>
+                <w:bCs/>
+                <w:sz w:val="28"/>
+                <w:szCs w:val="28"/>
+              </w:rPr>
+            </w:pPr>
+            <w:r>
+              <w:rPr>
+                <w:b/>
+                <w:bCs/>
+                <w:sz w:val="28"/>
+                <w:szCs w:val="28"/>
+              </w:rPr>
+              <w:t>выходные данные</w:t>
+            </w:r>
+          </w:p>
+        </w:tc>
+      </w:tr>
+      <w:tr>
+        <w:tc>
+          <w:tcPr>
+            <w:tcW w:w="9571" w:type="dxa"/>
+            <w:tcBorders>
+              <w:top w:val="single" w:sz="4" w:space="0" w:color="auto"/>
+              <w:left w:val="single" w:sz="4" w:space="0" w:color="auto"/>
+              <w:bottom w:val="single" w:sz="4" w:space="0" w:color="auto"/>
+              <w:right w:val="single" w:sz="4" w:space="0" w:color="auto"/>
+            </w:tcBorders>
+          </w:tcPr>
+          <w:p>
+            <w:pPr>
+              <w:jc w:val="both"/>
+              <w:rPr>
+                <w:b/>
+                <w:bCs/>
+                <w:sz w:val="28"/>
+                <w:szCs w:val="28"/>
+                <w:lang w:val="en-US"/>
+              </w:rPr>
+            </w:pPr>
+            <w:r>
+              <w:rPr>
+                <w:b/>
+                <w:bCs/>
+                <w:sz w:val="28"/>
+                <w:szCs w:val="28"/>
+                <w:lang w:val="en-US"/>
+              </w:rPr>
+              <w:t>TODO</w:t>
+            </w:r>
+          </w:p>
+          <w:p>
+            <w:pPr>
+              <w:jc w:val="both"/>
+              <w:rPr>
+                <w:b/>
+                <w:bCs/>
+                <w:sz w:val="28"/>
+                <w:szCs w:val="28"/>
+              </w:rPr>
+            </w:pPr>
+          </w:p>
+        </w:tc>
+      </w:tr>
+      <w:tr>
+        <w:tc>
+          <w:tcPr>
+            <w:tcW w:w="9571" w:type="dxa"/>
+            <w:tcBorders>
+              <w:top w:val="single" w:sz="4" w:space="0" w:color="auto"/>
+              <w:left w:val="single" w:sz="4" w:space="0" w:color="auto"/>
+              <w:bottom w:val="single" w:sz="4" w:space="0" w:color="auto"/>
+              <w:right w:val="single" w:sz="4" w:space="0" w:color="auto"/>
+            </w:tcBorders>
+            <w:hideMark/>
+          </w:tcPr>
+          <w:p>
+            <w:pPr>
+              <w:spacing w:after="160" w:line="278" w:lineRule="auto"/>
+              <w:jc w:val="both"/>
+              <w:rPr>
+                <w:b/>
+                <w:bCs/>
+                <w:sz w:val="28"/>
+                <w:szCs w:val="28"/>
+                <w:lang w:val="en-US"/>
+              </w:rPr>
+            </w:pPr>
+          </w:p>
+        </w:tc>
+      </w:tr>
+    </w:tbl>
+    <w:p>
+      <w:pPr>
+        <w:jc w:val="both"/>
+        <w:rPr>
+          <w:sz w:val="28"/>
+          <w:szCs w:val="28"/>
+          <w:lang w:val="en-US"/>
+        </w:rPr>
+      </w:pPr>
+    </w:p>
+    <w:p>
+      <w:pPr>
+        <w:jc w:val="both"/>
+        <w:rPr>
+          <w:sz w:val="28"/>
+          <w:szCs w:val="28"/>
+        </w:rPr>
+      </w:pPr>
+      <w:r>
+        <w:rPr>
+          <w:b/>
+          <w:bCs/>
+          <w:sz w:val="28"/>
+          <w:szCs w:val="28"/>
+        </w:rPr>
+        <w:t>Пояснение</w:t>
+      </w:r>
+      <w:r>
+        <w:rPr>
+          <w:sz w:val="28"/>
+          <w:szCs w:val="28"/>
+        </w:rPr>
+        <w:t xml:space="preserve">: </w:t>
+      </w:r>
+      <w:r>
+        <w:rPr>
+          <w:sz w:val="28"/>
+          <w:szCs w:val="28"/>
+        </w:rPr>
+        <w:t>среди чисел от 10 до 99 по первому условию не проходят только 12 и 56, а по второму все числа, имеющие на 0 позиции 1 или 4 (т.е. заканчивающиеся на 1 или 4).</w:t>
+      </w:r>
+    </w:p>
+    <w:p>
+      <w:pPr>
+        <w:rPr>
+          <w:sz w:val="28"/>
+          <w:szCs w:val="28"/>
+        </w:rPr>
+      </w:pPr>
+      <w:r>
+        <w:rPr>
+          <w:sz w:val="28"/>
+          <w:szCs w:val="28"/>
+        </w:rPr>
+        <w:br w:type="page"/>
+      </w:r>
+    </w:p>
+    <w:p>
+      <w:pPr>
+        <w:pStyle w:val="a7"/>
+        <w:numPr>
+          <w:ilvl w:val="0"/>
+          <w:numId w:val="1"/>
+        </w:numPr>
+        <w:jc w:val="both"/>
+        <w:rPr>
+          <w:sz w:val="28"/>
+          <w:szCs w:val="28"/>
+          <w:lang w:val="en-US"/>
+        </w:rPr>
+      </w:pPr>
+      <w:r>
+        <w:rPr>
+          <w:sz w:val="28"/>
+          <w:szCs w:val="28"/>
+        </w:rPr>
+        <w:lastRenderedPageBreak/>
+        <w:t>Васина игра</w:t>
+      </w:r>
+    </w:p>
+    <w:p>
+      <w:pPr>
+        <w:jc w:val="both"/>
+        <w:rPr>
+          <w:sz w:val="28"/>
+          <w:szCs w:val="28"/>
+        </w:rPr>
+      </w:pPr>
+      <w:r>
+        <w:rPr>
+          <w:sz w:val="28"/>
+          <w:szCs w:val="28"/>
+        </w:rPr>
+        <w:t>Василий придумал</w:t>
+      </w:r>
+      <w:r>
+        <w:rPr>
+          <w:sz w:val="28"/>
+          <w:szCs w:val="28"/>
+        </w:rPr>
+        <w:t xml:space="preserve"> из одной из прошлых задач придумал</w:t>
+      </w:r>
+      <w:r>
+        <w:rPr>
+          <w:sz w:val="28"/>
+          <w:szCs w:val="28"/>
+        </w:rPr>
+        <w:t xml:space="preserve"> одну игру. У игрока есть массив целых чисел длины </w:t>
+      </w:r>
+      <w:r>
+        <w:rPr>
+          <w:sz w:val="28"/>
+          <w:szCs w:val="28"/>
+          <w:lang w:val="en-US"/>
+        </w:rPr>
+        <w:t>N</w:t>
+      </w:r>
+      <w:r>
+        <w:rPr>
+          <w:sz w:val="28"/>
+          <w:szCs w:val="28"/>
+        </w:rPr>
+        <w:t xml:space="preserve"> и количество заработанных очков изначально равное нулю. Игрок делает </w:t>
+      </w:r>
+      <w:r>
+        <w:rPr>
+          <w:sz w:val="28"/>
+          <w:szCs w:val="28"/>
+          <w:lang w:val="en-US"/>
+        </w:rPr>
+        <w:t>Q</w:t>
+      </w:r>
+      <w:r>
+        <w:rPr>
+          <w:sz w:val="28"/>
+          <w:szCs w:val="28"/>
+        </w:rPr>
+        <w:t xml:space="preserve"> ходов. На каждом ходу игрок может сделать одно из двух действий.</w:t>
+      </w:r>
+    </w:p>
+    <w:p>
+      <w:pPr>
+        <w:numPr>
+          <w:ilvl w:val="0"/>
+          <w:numId w:val="5"/>
+        </w:numPr>
+        <w:jc w:val="both"/>
+        <w:rPr>
+          <w:sz w:val="28"/>
+          <w:szCs w:val="28"/>
+        </w:rPr>
+      </w:pPr>
+      <w:r>
+        <w:rPr>
+          <w:sz w:val="28"/>
+          <w:szCs w:val="28"/>
+        </w:rPr>
+        <w:t xml:space="preserve">Выбрать произвольный </w:t>
+      </w:r>
+      <w:proofErr w:type="spellStart"/>
+      <w:r>
+        <w:rPr>
+          <w:sz w:val="28"/>
+          <w:szCs w:val="28"/>
+        </w:rPr>
+        <w:t>подотрезок</w:t>
+      </w:r>
+      <w:proofErr w:type="spellEnd"/>
+      <w:r>
+        <w:rPr>
+          <w:sz w:val="28"/>
+          <w:szCs w:val="28"/>
+        </w:rPr>
+        <w:t xml:space="preserve"> массива и увеличить количество своих очков на число, равное сумме максимального элемента </w:t>
+      </w:r>
+      <w:proofErr w:type="spellStart"/>
+      <w:r>
+        <w:rPr>
+          <w:sz w:val="28"/>
+          <w:szCs w:val="28"/>
+        </w:rPr>
+        <w:t>подотрезка</w:t>
+      </w:r>
+      <w:proofErr w:type="spellEnd"/>
+      <w:r>
+        <w:rPr>
+          <w:sz w:val="28"/>
+          <w:szCs w:val="28"/>
+        </w:rPr>
+        <w:t xml:space="preserve"> и индекса самого левого из максимальных элементов этого </w:t>
+      </w:r>
+      <w:proofErr w:type="spellStart"/>
+      <w:r>
+        <w:rPr>
+          <w:sz w:val="28"/>
+          <w:szCs w:val="28"/>
+        </w:rPr>
+        <w:t>подотрезка</w:t>
+      </w:r>
+      <w:proofErr w:type="spellEnd"/>
+      <w:r>
+        <w:rPr>
+          <w:sz w:val="28"/>
+          <w:szCs w:val="28"/>
+        </w:rPr>
+        <w:t>.</w:t>
+      </w:r>
+    </w:p>
+    <w:p>
+      <w:pPr>
+        <w:numPr>
+          <w:ilvl w:val="0"/>
+          <w:numId w:val="5"/>
+        </w:numPr>
+        <w:jc w:val="both"/>
+        <w:rPr>
+          <w:sz w:val="28"/>
+          <w:szCs w:val="28"/>
+        </w:rPr>
+      </w:pPr>
+      <w:r>
+        <w:rPr>
+          <w:sz w:val="28"/>
+          <w:szCs w:val="28"/>
+        </w:rPr>
+        <w:t xml:space="preserve">Изменить значение элемента с индексом </w:t>
+      </w:r>
+      <w:r>
+        <w:rPr>
+          <w:sz w:val="28"/>
+          <w:szCs w:val="28"/>
+          <w:lang w:val="en-US"/>
+        </w:rPr>
+        <w:t>X</w:t>
+      </w:r>
+      <w:r>
+        <w:rPr>
+          <w:sz w:val="28"/>
+          <w:szCs w:val="28"/>
+        </w:rPr>
+        <w:t xml:space="preserve"> на </w:t>
+      </w:r>
+      <w:r>
+        <w:rPr>
+          <w:sz w:val="28"/>
+          <w:szCs w:val="28"/>
+          <w:lang w:val="en-US"/>
+        </w:rPr>
+        <w:t>Y</w:t>
+      </w:r>
+      <w:r>
+        <w:rPr>
+          <w:sz w:val="28"/>
+          <w:szCs w:val="28"/>
+        </w:rPr>
+        <w:t>.</w:t>
+      </w:r>
+    </w:p>
+    <w:p>
+      <w:pPr>
+        <w:jc w:val="both"/>
+        <w:rPr>
+          <w:sz w:val="28"/>
+          <w:szCs w:val="28"/>
+        </w:rPr>
+      </w:pPr>
+      <w:r>
+        <w:rPr>
+          <w:sz w:val="28"/>
+          <w:szCs w:val="28"/>
+        </w:rPr>
+        <w:t>Василий, к сожалению, пока не умеет программировать и просит вас посчитать итоговое количество заработанных игроком очков.</w:t>
+      </w:r>
+    </w:p>
+    <w:p>
+      <w:pPr>
+        <w:rPr>
+          <w:b/>
+          <w:bCs/>
+          <w:sz w:val="28"/>
+          <w:szCs w:val="28"/>
+        </w:rPr>
+      </w:pPr>
+      <w:r>
+        <w:rPr>
+          <w:b/>
+          <w:bCs/>
+          <w:sz w:val="28"/>
+          <w:szCs w:val="28"/>
+        </w:rPr>
+        <w:t>Входные данные:</w:t>
+      </w:r>
+      <w:r>
+        <w:rPr>
+          <w:sz w:val="28"/>
+          <w:szCs w:val="28"/>
+        </w:rPr>
+        <w:br/>
+        <w:t xml:space="preserve">На вход подаётся натуральное число </w:t>
+      </w:r>
+      <w:r>
+        <w:rPr>
+          <w:b/>
+          <w:bCs/>
+          <w:sz w:val="28"/>
+          <w:szCs w:val="28"/>
+          <w:lang w:val="en-US"/>
+        </w:rPr>
+        <w:t>n</w:t>
+      </w:r>
+      <w:r>
+        <w:rPr>
+          <w:sz w:val="28"/>
+          <w:szCs w:val="28"/>
+        </w:rPr>
+        <w:t xml:space="preserve"> (</w:t>
+      </w:r>
+      <w:r>
+        <w:rPr>
+          <w:sz w:val="28"/>
+          <w:szCs w:val="28"/>
+          <w:lang w:val="en-US"/>
+        </w:rPr>
+        <w:t>n</w:t>
+      </w:r>
+      <w:r>
+        <w:rPr>
+          <w:sz w:val="28"/>
+          <w:szCs w:val="28"/>
+        </w:rPr>
+        <w:t xml:space="preserve"> &lt;= 10**5).</w:t>
+      </w:r>
+    </w:p>
+    <w:p>
+      <w:pPr>
+        <w:jc w:val="both"/>
+        <w:rPr>
+          <w:sz w:val="28"/>
+          <w:szCs w:val="28"/>
+        </w:rPr>
+      </w:pPr>
+      <w:r>
+        <w:rPr>
+          <w:sz w:val="28"/>
+          <w:szCs w:val="28"/>
+        </w:rPr>
+        <w:t xml:space="preserve">Следующая строка содержит </w:t>
+      </w:r>
+      <w:r>
+        <w:rPr>
+          <w:b/>
+          <w:bCs/>
+          <w:sz w:val="28"/>
+          <w:szCs w:val="28"/>
+          <w:lang w:val="en-US"/>
+        </w:rPr>
+        <w:t>n</w:t>
+      </w:r>
+      <w:r>
+        <w:rPr>
+          <w:sz w:val="28"/>
+          <w:szCs w:val="28"/>
+        </w:rPr>
+        <w:t xml:space="preserve"> целых чисел (-10**9 &lt;= a</w:t>
+      </w:r>
+      <w:proofErr w:type="spellStart"/>
+      <w:r>
+        <w:rPr>
+          <w:sz w:val="28"/>
+          <w:szCs w:val="28"/>
+          <w:vertAlign w:val="subscript"/>
+          <w:lang w:val="en-US"/>
+        </w:rPr>
+        <w:t>i</w:t>
+      </w:r>
+      <w:proofErr w:type="spellEnd"/>
+      <w:r>
+        <w:rPr>
+          <w:sz w:val="28"/>
+          <w:szCs w:val="28"/>
+          <w:vertAlign w:val="subscript"/>
+        </w:rPr>
+        <w:t xml:space="preserve"> </w:t>
+      </w:r>
+      <w:r>
+        <w:rPr>
+          <w:sz w:val="28"/>
+          <w:szCs w:val="28"/>
+        </w:rPr>
+        <w:t>&lt;=10**9) – элементы исходного массива.</w:t>
+      </w:r>
+    </w:p>
+    <w:p>
+      <w:pPr>
+        <w:jc w:val="both"/>
+        <w:rPr>
+          <w:sz w:val="28"/>
+          <w:szCs w:val="28"/>
+        </w:rPr>
+      </w:pPr>
+      <w:r>
+        <w:rPr>
+          <w:sz w:val="28"/>
+          <w:szCs w:val="28"/>
+        </w:rPr>
+        <w:t xml:space="preserve">Следующая строка содержит натуральное число </w:t>
+      </w:r>
+      <w:r>
+        <w:rPr>
+          <w:b/>
+          <w:bCs/>
+          <w:sz w:val="28"/>
+          <w:szCs w:val="28"/>
+          <w:lang w:val="en-US"/>
+        </w:rPr>
+        <w:t>q</w:t>
+      </w:r>
+      <w:r>
+        <w:rPr>
+          <w:sz w:val="28"/>
+          <w:szCs w:val="28"/>
+        </w:rPr>
+        <w:t xml:space="preserve"> (</w:t>
+      </w:r>
+      <w:r>
+        <w:rPr>
+          <w:sz w:val="28"/>
+          <w:szCs w:val="28"/>
+          <w:lang w:val="en-US"/>
+        </w:rPr>
+        <w:t>q</w:t>
+      </w:r>
+      <w:r>
+        <w:rPr>
+          <w:sz w:val="28"/>
+          <w:szCs w:val="28"/>
+        </w:rPr>
+        <w:t xml:space="preserve"> &lt;= 10 ** 5) – количество ходов, сделанных игроком.</w:t>
+      </w:r>
+    </w:p>
+    <w:p>
+      <w:pPr>
+        <w:jc w:val="both"/>
+        <w:rPr>
+          <w:sz w:val="28"/>
+          <w:szCs w:val="28"/>
+        </w:rPr>
+      </w:pPr>
+      <w:r>
+        <w:rPr>
+          <w:sz w:val="28"/>
+          <w:szCs w:val="28"/>
+        </w:rPr>
+        <w:t xml:space="preserve">Следующие </w:t>
+      </w:r>
+      <w:r>
+        <w:rPr>
+          <w:b/>
+          <w:bCs/>
+          <w:sz w:val="28"/>
+          <w:szCs w:val="28"/>
+          <w:lang w:val="en-US"/>
+        </w:rPr>
+        <w:t>q</w:t>
+      </w:r>
+      <w:r>
+        <w:rPr>
+          <w:sz w:val="28"/>
+          <w:szCs w:val="28"/>
+        </w:rPr>
+        <w:t xml:space="preserve"> строк содержат по три целых числа - ходы игрока. Первое число обозначает тип хода:</w:t>
+      </w:r>
+    </w:p>
+    <w:p>
+      <w:pPr>
+        <w:numPr>
+          <w:ilvl w:val="0"/>
+          <w:numId w:val="6"/>
+        </w:numPr>
+        <w:jc w:val="both"/>
+        <w:rPr>
+          <w:sz w:val="28"/>
+          <w:szCs w:val="28"/>
+        </w:rPr>
+      </w:pPr>
+      <w:r>
+        <w:rPr>
+          <w:sz w:val="28"/>
+          <w:szCs w:val="28"/>
+        </w:rPr>
+        <w:t xml:space="preserve">1 </w:t>
+      </w:r>
+      <w:r>
+        <w:rPr>
+          <w:sz w:val="28"/>
+          <w:szCs w:val="28"/>
+          <w:lang w:val="en-US"/>
+        </w:rPr>
+        <w:t>l</w:t>
+      </w:r>
+      <w:r>
+        <w:rPr>
+          <w:sz w:val="28"/>
+          <w:szCs w:val="28"/>
+        </w:rPr>
+        <w:t xml:space="preserve"> </w:t>
+      </w:r>
+      <w:r>
+        <w:rPr>
+          <w:sz w:val="28"/>
+          <w:szCs w:val="28"/>
+          <w:lang w:val="en-US"/>
+        </w:rPr>
+        <w:t>r</w:t>
+      </w:r>
+      <w:r>
+        <w:rPr>
+          <w:sz w:val="28"/>
+          <w:szCs w:val="28"/>
+        </w:rPr>
+        <w:t xml:space="preserve"> – ход первого типа с </w:t>
+      </w:r>
+      <w:proofErr w:type="spellStart"/>
+      <w:r>
+        <w:rPr>
+          <w:sz w:val="28"/>
+          <w:szCs w:val="28"/>
+        </w:rPr>
+        <w:t>подотрезком</w:t>
+      </w:r>
+      <w:proofErr w:type="spellEnd"/>
+      <w:r>
+        <w:rPr>
+          <w:sz w:val="28"/>
+          <w:szCs w:val="28"/>
+        </w:rPr>
+        <w:t xml:space="preserve"> [</w:t>
+      </w:r>
+      <w:r>
+        <w:rPr>
+          <w:sz w:val="28"/>
+          <w:szCs w:val="28"/>
+          <w:lang w:val="en-US"/>
+        </w:rPr>
+        <w:t>l</w:t>
+      </w:r>
+      <w:r>
+        <w:rPr>
+          <w:sz w:val="28"/>
+          <w:szCs w:val="28"/>
+        </w:rPr>
+        <w:t xml:space="preserve">; </w:t>
+      </w:r>
+      <w:r>
+        <w:rPr>
+          <w:sz w:val="28"/>
+          <w:szCs w:val="28"/>
+          <w:lang w:val="en-US"/>
+        </w:rPr>
+        <w:t>r</w:t>
+      </w:r>
+      <w:r>
+        <w:rPr>
+          <w:sz w:val="28"/>
+          <w:szCs w:val="28"/>
+        </w:rPr>
+        <w:t xml:space="preserve">] (0 &lt;= </w:t>
+      </w:r>
+      <w:r>
+        <w:rPr>
+          <w:sz w:val="28"/>
+          <w:szCs w:val="28"/>
+          <w:lang w:val="en-US"/>
+        </w:rPr>
+        <w:t>l</w:t>
+      </w:r>
+      <w:r>
+        <w:rPr>
+          <w:sz w:val="28"/>
+          <w:szCs w:val="28"/>
+        </w:rPr>
+        <w:t xml:space="preserve">, </w:t>
+      </w:r>
+      <w:r>
+        <w:rPr>
+          <w:sz w:val="28"/>
+          <w:szCs w:val="28"/>
+          <w:lang w:val="en-US"/>
+        </w:rPr>
+        <w:t>r</w:t>
+      </w:r>
+      <w:r>
+        <w:rPr>
+          <w:sz w:val="28"/>
+          <w:szCs w:val="28"/>
+        </w:rPr>
+        <w:t xml:space="preserve"> </w:t>
+      </w:r>
+      <w:proofErr w:type="gramStart"/>
+      <w:r>
+        <w:rPr>
+          <w:sz w:val="28"/>
+          <w:szCs w:val="28"/>
+        </w:rPr>
+        <w:t xml:space="preserve">&lt; </w:t>
+      </w:r>
+      <w:r>
+        <w:rPr>
+          <w:sz w:val="28"/>
+          <w:szCs w:val="28"/>
+          <w:lang w:val="en-US"/>
+        </w:rPr>
+        <w:t>n</w:t>
+      </w:r>
+      <w:proofErr w:type="gramEnd"/>
+      <w:r>
+        <w:rPr>
+          <w:sz w:val="28"/>
+          <w:szCs w:val="28"/>
+        </w:rPr>
+        <w:t>)</w:t>
+      </w:r>
+    </w:p>
+    <w:p>
+      <w:pPr>
+        <w:numPr>
+          <w:ilvl w:val="0"/>
+          <w:numId w:val="6"/>
+        </w:numPr>
+        <w:jc w:val="both"/>
+        <w:rPr>
+          <w:sz w:val="28"/>
+          <w:szCs w:val="28"/>
+        </w:rPr>
+      </w:pPr>
+      <w:r>
+        <w:rPr>
+          <w:sz w:val="28"/>
+          <w:szCs w:val="28"/>
+        </w:rPr>
+        <w:t xml:space="preserve">2 </w:t>
+      </w:r>
+      <w:r>
+        <w:rPr>
+          <w:sz w:val="28"/>
+          <w:szCs w:val="28"/>
+          <w:lang w:val="en-US"/>
+        </w:rPr>
+        <w:t>x</w:t>
+      </w:r>
+      <w:r>
+        <w:rPr>
+          <w:sz w:val="28"/>
+          <w:szCs w:val="28"/>
+        </w:rPr>
+        <w:t xml:space="preserve"> </w:t>
+      </w:r>
+      <w:r>
+        <w:rPr>
+          <w:sz w:val="28"/>
+          <w:szCs w:val="28"/>
+          <w:lang w:val="en-US"/>
+        </w:rPr>
+        <w:t>y</w:t>
+      </w:r>
+      <w:r>
+        <w:rPr>
+          <w:sz w:val="28"/>
+          <w:szCs w:val="28"/>
+        </w:rPr>
+        <w:t xml:space="preserve"> – ход второго типа с изменением значения элемента с индексом </w:t>
+      </w:r>
+      <w:r>
+        <w:rPr>
+          <w:sz w:val="28"/>
+          <w:szCs w:val="28"/>
+          <w:lang w:val="en-US"/>
+        </w:rPr>
+        <w:t>x</w:t>
+      </w:r>
+      <w:r>
+        <w:rPr>
+          <w:sz w:val="28"/>
+          <w:szCs w:val="28"/>
+        </w:rPr>
+        <w:t xml:space="preserve"> на </w:t>
+      </w:r>
+      <w:r>
+        <w:rPr>
+          <w:sz w:val="28"/>
+          <w:szCs w:val="28"/>
+          <w:lang w:val="en-US"/>
+        </w:rPr>
+        <w:t>y</w:t>
+      </w:r>
+      <w:r>
+        <w:rPr>
+          <w:sz w:val="28"/>
+          <w:szCs w:val="28"/>
+        </w:rPr>
+        <w:t xml:space="preserve">. (0 &lt;= </w:t>
+      </w:r>
+      <w:r>
+        <w:rPr>
+          <w:sz w:val="28"/>
+          <w:szCs w:val="28"/>
+          <w:lang w:val="en-US"/>
+        </w:rPr>
+        <w:t>x</w:t>
+      </w:r>
+      <w:r>
+        <w:rPr>
+          <w:sz w:val="28"/>
+          <w:szCs w:val="28"/>
+        </w:rPr>
+        <w:t xml:space="preserve"> </w:t>
+      </w:r>
+      <w:proofErr w:type="gramStart"/>
+      <w:r>
+        <w:rPr>
+          <w:sz w:val="28"/>
+          <w:szCs w:val="28"/>
+        </w:rPr>
+        <w:t xml:space="preserve">&lt; </w:t>
+      </w:r>
+      <w:r>
+        <w:rPr>
+          <w:sz w:val="28"/>
+          <w:szCs w:val="28"/>
+          <w:lang w:val="en-US"/>
+        </w:rPr>
+        <w:t>n</w:t>
+      </w:r>
+      <w:proofErr w:type="gramEnd"/>
+      <w:r>
+        <w:rPr>
+          <w:sz w:val="28"/>
+          <w:szCs w:val="28"/>
+        </w:rPr>
+        <w:t xml:space="preserve">,        -10**9 &lt;= </w:t>
+      </w:r>
+      <w:r>
+        <w:rPr>
+          <w:sz w:val="28"/>
+          <w:szCs w:val="28"/>
+          <w:lang w:val="en-US"/>
+        </w:rPr>
+        <w:t>y</w:t>
+      </w:r>
+      <w:r>
+        <w:rPr>
+          <w:sz w:val="28"/>
+          <w:szCs w:val="28"/>
+          <w:vertAlign w:val="subscript"/>
+        </w:rPr>
+        <w:t xml:space="preserve"> </w:t>
+      </w:r>
+      <w:r>
+        <w:rPr>
+          <w:sz w:val="28"/>
+          <w:szCs w:val="28"/>
+        </w:rPr>
+        <w:t>&lt;=10**9)</w:t>
+      </w:r>
+    </w:p>
+    <w:p>
+      <w:pPr>
+        <w:jc w:val="both"/>
+        <w:rPr>
+          <w:b/>
+          <w:bCs/>
+          <w:sz w:val="28"/>
+          <w:szCs w:val="28"/>
+        </w:rPr>
+      </w:pPr>
+      <w:r>
+        <w:rPr>
+          <w:b/>
+          <w:bCs/>
+          <w:sz w:val="28"/>
+          <w:szCs w:val="28"/>
+        </w:rPr>
+        <w:t>Выходные данные:</w:t>
+      </w:r>
+    </w:p>
+    <w:p>
+      <w:pPr>
+        <w:jc w:val="both"/>
+        <w:rPr>
+          <w:sz w:val="28"/>
+          <w:szCs w:val="28"/>
+        </w:rPr>
+      </w:pPr>
+      <w:r>
+        <w:rPr>
+          <w:sz w:val="28"/>
+          <w:szCs w:val="28"/>
+        </w:rPr>
+        <w:t>Выведите одно целое число - итоговое количество заработанных игроком очков.</w:t>
+      </w:r>
+    </w:p>
+    <w:p>
+      <w:pPr>
+        <w:jc w:val="both"/>
+        <w:rPr>
+          <w:b/>
+          <w:bCs/>
+          <w:sz w:val="28"/>
+          <w:szCs w:val="28"/>
+        </w:rPr>
+      </w:pPr>
+      <w:r>
+        <w:rPr>
+          <w:b/>
+          <w:bCs/>
+          <w:sz w:val="28"/>
+          <w:szCs w:val="28"/>
+        </w:rPr>
+        <w:t>Примеры:</w:t>
+      </w:r>
+    </w:p>
+    <w:tbl>
+      <w:tblPr>
+        <w:tblStyle w:val="ad"/>
+        <w:tblW w:w="0" w:type="auto"/>
+        <w:tblLook w:val="04A0" w:firstRow="1" w:lastRow="0" w:firstColumn="1" w:lastColumn="0" w:noHBand="0" w:noVBand="1"/>
+      </w:tblPr>
+      <w:tblGrid>
+        <w:gridCol w:w="9345"/>
+      </w:tblGrid>
+      <w:tr>
+        <w:tc>
+          <w:tcPr>
+            <w:tcW w:w="9571" w:type="dxa"/>
+            <w:tcBorders>
+              <w:top w:val="single" w:sz="4" w:space="0" w:color="auto"/>
+              <w:left w:val="single" w:sz="4" w:space="0" w:color="auto"/>
+              <w:bottom w:val="single" w:sz="4" w:space="0" w:color="auto"/>
+              <w:right w:val="single" w:sz="4" w:space="0" w:color="auto"/>
+            </w:tcBorders>
+            <w:hideMark/>
+          </w:tcPr>
+          <w:p>
+            <w:pPr>
+              <w:spacing w:after="160" w:line="278" w:lineRule="auto"/>
+              <w:jc w:val="both"/>
               <w:rPr>
                 <w:b/>
                 <w:bCs/>
@@ -2814,6 +5183,7 @@
                 <w:bCs/>
                 <w:sz w:val="28"/>
                 <w:szCs w:val="28"/>
+                <w:lang w:val="en-US"/>
               </w:rPr>
               <w:t>5</w:t>
             </w:r>
@@ -2826,17 +5196,7 @@
                 <w:lang w:val="en-US"/>
               </w:rPr>
               <w:br/>
-            </w:r>
-            <w:proofErr w:type="spellStart"/>
-            <w:r>
-              <w:rPr>
-                <w:b/>
-                <w:bCs/>
-                <w:sz w:val="28"/>
-                <w:szCs w:val="28"/>
-                <w:lang w:val="en-US"/>
-              </w:rPr>
-              <w:t>b</w:t>
+              <w:t>1 2 3 4 3</w:t>
             </w:r>
             <w:r>
               <w:rPr>
@@ -2846,9 +5206,52 @@
                 <w:szCs w:val="28"/>
                 <w:lang w:val="en-US"/>
               </w:rPr>
-              <w:t>bacb</w:t>
+              <w:br/>
             </w:r>
-            <w:proofErr w:type="spellEnd"/>
+            <w:r>
+              <w:rPr>
+                <w:b/>
+                <w:bCs/>
+                <w:sz w:val="28"/>
+                <w:szCs w:val="28"/>
+                <w:lang w:val="en-US"/>
+              </w:rPr>
+              <w:lastRenderedPageBreak/>
+              <w:t>3</w:t>
+            </w:r>
+            <w:r>
+              <w:rPr>
+                <w:b/>
+                <w:bCs/>
+                <w:sz w:val="28"/>
+                <w:szCs w:val="28"/>
+                <w:lang w:val="en-US"/>
+              </w:rPr>
+              <w:br/>
+              <w:t>1 1 4</w:t>
+            </w:r>
+            <w:r>
+              <w:rPr>
+                <w:b/>
+                <w:bCs/>
+                <w:sz w:val="28"/>
+                <w:szCs w:val="28"/>
+                <w:lang w:val="en-US"/>
+              </w:rPr>
+              <w:br/>
+              <w:t>2 3 3</w:t>
+            </w:r>
+            <w:r>
+              <w:rPr>
+                <w:b/>
+                <w:bCs/>
+                <w:sz w:val="28"/>
+                <w:szCs w:val="28"/>
+                <w:lang w:val="en-US"/>
+              </w:rPr>
+              <w:br/>
+              <w:t>1 1 4</w:t>
+            </w:r>
           </w:p>
         </w:tc>
       </w:tr>
@@ -2867,6 +5270,7 @@
           <w:p>
             <w:pPr>
               <w:spacing w:after="160" w:line="278" w:lineRule="auto"/>
+              <w:jc w:val="both"/>
               <w:rPr>
                 <w:b/>
                 <w:bCs/>
@@ -2897,16 +5301,16 @@
               <w:bottom w:val="single" w:sz="4" w:space="0" w:color="auto"/>
               <w:right w:val="single" w:sz="4" w:space="0" w:color="auto"/>
             </w:tcBorders>
-            <w:hideMark/>
           </w:tcPr>
           <w:p>
             <w:pPr>
-              <w:spacing w:after="160" w:line="278" w:lineRule="auto"/>
+              <w:jc w:val="both"/>
               <w:rPr>
                 <w:b/>
                 <w:bCs/>
                 <w:sz w:val="28"/>
                 <w:szCs w:val="28"/>
+                <w:lang w:val="en-US"/>
               </w:rPr>
             </w:pPr>
             <w:r>
@@ -2917,99 +5321,23 @@
                 <w:szCs w:val="28"/>
                 <w:lang w:val="en-US"/>
               </w:rPr>
-              <w:t>-</w:t>
+              <w:t>12</w:t>
             </w:r>
-            <w:r>
+          </w:p>
+          <w:p>
+            <w:pPr>
+              <w:jc w:val="both"/>
               <w:rPr>
                 <w:b/>
                 <w:bCs/>
                 <w:sz w:val="28"/>
                 <w:szCs w:val="28"/>
               </w:rPr>
-              <w:t>1</w:t>
-            </w:r>
+            </w:pPr>
           </w:p>
         </w:tc>
       </w:tr>
     </w:tbl>
-    <w:p>
-      <w:pPr>
-        <w:jc w:val="both"/>
-        <w:rPr>
-          <w:sz w:val="28"/>
-          <w:szCs w:val="28"/>
-        </w:rPr>
-      </w:pPr>
-    </w:p>
-    <w:p>
-      <w:pPr>
-        <w:jc w:val="both"/>
-        <w:rPr>
-          <w:sz w:val="28"/>
-          <w:szCs w:val="28"/>
-        </w:rPr>
-      </w:pPr>
-      <w:r>
-        <w:rPr>
-          <w:sz w:val="28"/>
-          <w:szCs w:val="28"/>
-        </w:rPr>
-        <w:t xml:space="preserve">Пояснение: </w:t>
-      </w:r>
-      <w:r>
-        <w:rPr>
-          <w:sz w:val="28"/>
-          <w:szCs w:val="28"/>
-        </w:rPr>
-        <w:t>в первом примере можем убрать третий символ и поставить на его место четвёртый, тогда получим полную подстроку «</w:t>
-      </w:r>
-      <w:proofErr w:type="spellStart"/>
-      <w:r>
-        <w:rPr>
-          <w:sz w:val="28"/>
-          <w:szCs w:val="28"/>
-          <w:lang w:val="en-US"/>
-        </w:rPr>
-        <w:t>abc</w:t>
-      </w:r>
-      <w:proofErr w:type="spellEnd"/>
-      <w:r>
-        <w:rPr>
-          <w:sz w:val="28"/>
-          <w:szCs w:val="28"/>
-        </w:rPr>
-        <w:t>»</w:t>
-      </w:r>
-      <w:r>
-        <w:rPr>
-          <w:sz w:val="28"/>
-          <w:szCs w:val="28"/>
-        </w:rPr>
-        <w:t xml:space="preserve">. </w:t>
-      </w:r>
-      <w:r>
-        <w:rPr>
-          <w:sz w:val="28"/>
-          <w:szCs w:val="28"/>
-        </w:rPr>
-        <w:t>Во втором примере ни одну из подстрок не удаётся сделать полной.</w:t>
-      </w:r>
-    </w:p>
-    <w:p>
-      <w:pPr>
-        <w:rPr>
-          <w:sz w:val="28"/>
-          <w:szCs w:val="28"/>
-        </w:rPr>
-      </w:pPr>
-      <w:r>
-        <w:rPr>
-          <w:sz w:val="28"/>
-          <w:szCs w:val="28"/>
-        </w:rPr>
-        <w:br w:type="page"/>
-      </w:r>
-    </w:p>
     <w:p>
       <w:pPr>
         <w:jc w:val="both"/>
@@ -3032,6 +5360,205 @@
 <file path=word/numbering.xml><?xml version="1.0" encoding="utf-8"?>
 <w:numbering xmlns:wpc="http://schemas.microsoft.com/office/word/2010/wordprocessingCanvas" xmlns:cx="http://schemas.microsoft.com/office/drawing/2014/chartex" xmlns:cx1="http://schemas.microsoft.com/office/drawing/2015/9/8/chartex" xmlns:cx2="http://schemas.microsoft.com/office/drawing/2015/10/21/chartex" xmlns:cx3="http://schemas.microsoft.com/office/drawing/2016/5/9/chartex" xmlns:cx4="http://schemas.microsoft.com/office/drawing/2016/5/10/chartex" xmlns:cx5="http://schemas.microsoft.com/office/drawing/2016/5/11/chartex" xmlns:cx6="http://schemas.microsoft.com/office/drawing/2016/5/12/chartex" xmlns:cx7="http://schemas.microsoft.com/office/drawing/2016/5/13/chartex" xmlns:cx8="http://schemas.microsoft.com/office/drawing/2016/5/14/chartex" xmlns:mc="http://schemas.openxmlformats.org/markup-compatibility/2006" xmlns:aink="http://schemas.microsoft.com/office/drawing/2016/ink" xmlns:am3d="http://schemas.microsoft.com/office/drawing/2017/model3d" xmlns:o="urn:schemas-microsoft-com:office:office" xmlns:oel="http://schemas.microsoft.com/office/2019/extlst" xmlns:r="http://schemas.openxmlformats.org/officeDocument/2006/relationships" xmlns:m="http://schemas.openxmlformats.org/officeDocument/2006/math" xmlns:v="urn:schemas-microsoft-com:vml" xmlns:wp14="http://schemas.microsoft.com/office/word/2010/wordprocessingDrawing" xmlns:wp="http://schemas.openxmlformats.org/drawingml/2006/wordprocessingDrawing" xmlns:w10="urn:schemas-microsoft-com:office:word" xmlns:w="http://schemas.openxmlformats.org/wordprocessingml/2006/main" xmlns:w14="http://schemas.microsoft.com/office/word/2010/wordml" xmlns:w15="http://schemas.microsoft.com/office/word/2012/wordml" xmlns:w16cex="http://schemas.microsoft.com/office/word/2018/wordml/cex" xmlns:w16cid="http://schemas.microsoft.com/office/word/2016/wordml/cid" xmlns:w16="http://schemas.microsoft.com/office/word/2018/wordml" xmlns:w16du="http://schemas.microsoft.com/office/word/2023/wordml/word16du" xmlns:w16sdtdh="http://schemas.microsoft.com/office/word/2020/wordml/sdtdatahash" xmlns:w16se="http://schemas.microsoft.com/office/word/2015/wordml/symex" xmlns:wpg="http://schemas.microsoft.com/office/word/2010/wordprocessingGroup" xmlns:wpi="http://schemas.microsoft.com/office/word/2010/wordprocessingInk" xmlns:wne="http://schemas.microsoft.com/office/word/2006/wordml" xmlns:wps="http://schemas.microsoft.com/office/word/2010/wordprocessingShape" mc:Ignorable="w14 w15 w16se w16cid w16 w16cex w16sdtdh w16du wp14">
   <w:abstractNum w:abstractNumId="0" w15:restartNumberingAfterBreak="0">
+    <w:nsid w:val="0243781B"/>
+    <w:multiLevelType w:val="hybridMultilevel"/>
+    <w:tmpl w:val="D38C2942"/>
+    <w:lvl w:ilvl="0" w:tplc="04190001">
+      <w:start w:val="1"/>
+      <w:numFmt w:val="bullet"/>
+      <w:lvlText w:val=""/>
+      <w:lvlJc w:val="left"/>
+      <w:pPr>
+        <w:ind w:left="720" w:hanging="360"/>
+      </w:pPr>
+      <w:rPr>
+        <w:rFonts w:ascii="Symbol" w:hAnsi="Symbol" w:hint="default"/>
+      </w:rPr>
+    </w:lvl>
+    <w:lvl w:ilvl="1" w:tplc="04190003">
+      <w:start w:val="1"/>
+      <w:numFmt w:val="bullet"/>
+      <w:lvlText w:val="o"/>
+      <w:lvlJc w:val="left"/>
+      <w:pPr>
+        <w:ind w:left="1440" w:hanging="360"/>
+      </w:pPr>
+      <w:rPr>
+        <w:rFonts w:ascii="Courier New" w:hAnsi="Courier New" w:cs="Courier New" w:hint="default"/>
+      </w:rPr>
+    </w:lvl>
+    <w:lvl w:ilvl="2" w:tplc="04190005">
+      <w:start w:val="1"/>
+      <w:numFmt w:val="bullet"/>
+      <w:lvlText w:val=""/>
+      <w:lvlJc w:val="left"/>
+      <w:pPr>
+        <w:ind w:left="2160" w:hanging="360"/>
+      </w:pPr>
+      <w:rPr>
+        <w:rFonts w:ascii="Wingdings" w:hAnsi="Wingdings" w:hint="default"/>
+      </w:rPr>
+    </w:lvl>
+    <w:lvl w:ilvl="3" w:tplc="04190001">
+      <w:start w:val="1"/>
+      <w:numFmt w:val="bullet"/>
+      <w:lvlText w:val=""/>
+      <w:lvlJc w:val="left"/>
+      <w:pPr>
+        <w:ind w:left="2880" w:hanging="360"/>
+      </w:pPr>
+      <w:rPr>
+        <w:rFonts w:ascii="Symbol" w:hAnsi="Symbol" w:hint="default"/>
+      </w:rPr>
+    </w:lvl>
+    <w:lvl w:ilvl="4" w:tplc="04190003">
+      <w:start w:val="1"/>
+      <w:numFmt w:val="bullet"/>
+      <w:lvlText w:val="o"/>
+      <w:lvlJc w:val="left"/>
+      <w:pPr>
+        <w:ind w:left="3600" w:hanging="360"/>
+      </w:pPr>
+      <w:rPr>
+        <w:rFonts w:ascii="Courier New" w:hAnsi="Courier New" w:cs="Courier New" w:hint="default"/>
+      </w:rPr>
+    </w:lvl>
+    <w:lvl w:ilvl="5" w:tplc="04190005">
+      <w:start w:val="1"/>
+      <w:numFmt w:val="bullet"/>
+      <w:lvlText w:val=""/>
+      <w:lvlJc w:val="left"/>
+      <w:pPr>
+        <w:ind w:left="4320" w:hanging="360"/>
+      </w:pPr>
+      <w:rPr>
+        <w:rFonts w:ascii="Wingdings" w:hAnsi="Wingdings" w:hint="default"/>
+      </w:rPr>
+    </w:lvl>
+    <w:lvl w:ilvl="6" w:tplc="04190001">
+      <w:start w:val="1"/>
+      <w:numFmt w:val="bullet"/>
+      <w:lvlText w:val=""/>
+      <w:lvlJc w:val="left"/>
+      <w:pPr>
+        <w:ind w:left="5040" w:hanging="360"/>
+      </w:pPr>
+      <w:rPr>
+        <w:rFonts w:ascii="Symbol" w:hAnsi="Symbol" w:hint="default"/>
+      </w:rPr>
+    </w:lvl>
+    <w:lvl w:ilvl="7" w:tplc="04190003">
+      <w:start w:val="1"/>
+      <w:numFmt w:val="bullet"/>
+      <w:lvlText w:val="o"/>
+      <w:lvlJc w:val="left"/>
+      <w:pPr>
+        <w:ind w:left="5760" w:hanging="360"/>
+      </w:pPr>
+      <w:rPr>
+        <w:rFonts w:ascii="Courier New" w:hAnsi="Courier New" w:cs="Courier New" w:hint="default"/>
+      </w:rPr>
+    </w:lvl>
+    <w:lvl w:ilvl="8" w:tplc="04190005">
+      <w:start w:val="1"/>
+      <w:numFmt w:val="bullet"/>
+      <w:lvlText w:val=""/>
+      <w:lvlJc w:val="left"/>
+      <w:pPr>
+        <w:ind w:left="6480" w:hanging="360"/>
+      </w:pPr>
+      <w:rPr>
+        <w:rFonts w:ascii="Wingdings" w:hAnsi="Wingdings" w:hint="default"/>
+      </w:rPr>
+    </w:lvl>
+  </w:abstractNum>
+  <w:abstractNum w:abstractNumId="1" w15:restartNumberingAfterBreak="0">
+    <w:nsid w:val="1DE6276C"/>
+    <w:multiLevelType w:val="hybridMultilevel"/>
+    <w:tmpl w:val="997A6E04"/>
+    <w:lvl w:ilvl="0" w:tplc="0419000F">
+      <w:start w:val="1"/>
+      <w:numFmt w:val="decimal"/>
+      <w:lvlText w:val="%1."/>
+      <w:lvlJc w:val="left"/>
+      <w:pPr>
+        <w:ind w:left="720" w:hanging="360"/>
+      </w:pPr>
+    </w:lvl>
+    <w:lvl w:ilvl="1" w:tplc="04190019">
+      <w:start w:val="1"/>
+      <w:numFmt w:val="lowerLetter"/>
+      <w:lvlText w:val="%2."/>
+      <w:lvlJc w:val="left"/>
+      <w:pPr>
+        <w:ind w:left="1440" w:hanging="360"/>
+      </w:pPr>
+    </w:lvl>
+    <w:lvl w:ilvl="2" w:tplc="0419001B">
+      <w:start w:val="1"/>
+      <w:numFmt w:val="lowerRoman"/>
+      <w:lvlText w:val="%3."/>
+      <w:lvlJc w:val="right"/>
+      <w:pPr>
+        <w:ind w:left="2160" w:hanging="180"/>
+      </w:pPr>
+    </w:lvl>
+    <w:lvl w:ilvl="3" w:tplc="0419000F">
+      <w:start w:val="1"/>
+      <w:numFmt w:val="decimal"/>
+      <w:lvlText w:val="%4."/>
+      <w:lvlJc w:val="left"/>
+      <w:pPr>
+        <w:ind w:left="2880" w:hanging="360"/>
+      </w:pPr>
+    </w:lvl>
+    <w:lvl w:ilvl="4" w:tplc="04190019">
+      <w:start w:val="1"/>
+      <w:numFmt w:val="lowerLetter"/>
+      <w:lvlText w:val="%5."/>
+      <w:lvlJc w:val="left"/>
+      <w:pPr>
+        <w:ind w:left="3600" w:hanging="360"/>
+      </w:pPr>
+    </w:lvl>
+    <w:lvl w:ilvl="5" w:tplc="0419001B">
+      <w:start w:val="1"/>
+      <w:numFmt w:val="lowerRoman"/>
+      <w:lvlText w:val="%6."/>
+      <w:lvlJc w:val="right"/>
+      <w:pPr>
+        <w:ind w:left="4320" w:hanging="180"/>
+      </w:pPr>
+    </w:lvl>
+    <w:lvl w:ilvl="6" w:tplc="0419000F">
+      <w:start w:val="1"/>
+      <w:numFmt w:val="decimal"/>
+      <w:lvlText w:val="%7."/>
+      <w:lvlJc w:val="left"/>
+      <w:pPr>
+        <w:ind w:left="5040" w:hanging="360"/>
+      </w:pPr>
+    </w:lvl>
+    <w:lvl w:ilvl="7" w:tplc="04190019">
+      <w:start w:val="1"/>
+      <w:numFmt w:val="lowerLetter"/>
+      <w:lvlText w:val="%8."/>
+      <w:lvlJc w:val="left"/>
+      <w:pPr>
+        <w:ind w:left="5760" w:hanging="360"/>
+      </w:pPr>
+    </w:lvl>
+    <w:lvl w:ilvl="8" w:tplc="0419001B">
+      <w:start w:val="1"/>
+      <w:numFmt w:val="lowerRoman"/>
+      <w:lvlText w:val="%9."/>
+      <w:lvlJc w:val="right"/>
+      <w:pPr>
+        <w:ind w:left="6480" w:hanging="180"/>
+      </w:pPr>
+    </w:lvl>
+  </w:abstractNum>
+  <w:abstractNum w:abstractNumId="2" w15:restartNumberingAfterBreak="0">
     <w:nsid w:val="321F7A38"/>
     <w:multiLevelType w:val="hybridMultilevel"/>
     <w:tmpl w:val="109A37F0"/>
@@ -3144,7 +5671,7 @@
       </w:rPr>
     </w:lvl>
   </w:abstractNum>
-  <w:abstractNum w:abstractNumId="1" w15:restartNumberingAfterBreak="0">
+  <w:abstractNum w:abstractNumId="3" w15:restartNumberingAfterBreak="0">
     <w:nsid w:val="35B93939"/>
     <w:multiLevelType w:val="hybridMultilevel"/>
     <w:tmpl w:val="80BC303C"/>
@@ -3233,7 +5760,7 @@
       </w:pPr>
     </w:lvl>
   </w:abstractNum>
-  <w:abstractNum w:abstractNumId="2" w15:restartNumberingAfterBreak="0">
+  <w:abstractNum w:abstractNumId="4" w15:restartNumberingAfterBreak="0">
     <w:nsid w:val="65DE3FD0"/>
     <w:multiLevelType w:val="hybridMultilevel"/>
     <w:tmpl w:val="7D489464"/>
@@ -3346,14 +5873,172 @@
       </w:rPr>
     </w:lvl>
   </w:abstractNum>
+  <w:abstractNum w:abstractNumId="5" w15:restartNumberingAfterBreak="0">
+    <w:nsid w:val="68EC6AAE"/>
+    <w:multiLevelType w:val="hybridMultilevel"/>
+    <w:tmpl w:val="D2489746"/>
+    <w:lvl w:ilvl="0" w:tplc="04190001">
+      <w:start w:val="1"/>
+      <w:numFmt w:val="bullet"/>
+      <w:lvlText w:val=""/>
+      <w:lvlJc w:val="left"/>
+      <w:pPr>
+        <w:ind w:left="720" w:hanging="360"/>
+      </w:pPr>
+      <w:rPr>
+        <w:rFonts w:ascii="Symbol" w:hAnsi="Symbol" w:hint="default"/>
+      </w:rPr>
+    </w:lvl>
+    <w:lvl w:ilvl="1" w:tplc="04190003" w:tentative="1">
+      <w:start w:val="1"/>
+      <w:numFmt w:val="bullet"/>
+      <w:lvlText w:val="o"/>
+      <w:lvlJc w:val="left"/>
+      <w:pPr>
+        <w:ind w:left="1440" w:hanging="360"/>
+      </w:pPr>
+      <w:rPr>
+        <w:rFonts w:ascii="Courier New" w:hAnsi="Courier New" w:cs="Courier New" w:hint="default"/>
+      </w:rPr>
+    </w:lvl>
+    <w:lvl w:ilvl="2" w:tplc="04190005" w:tentative="1">
+      <w:start w:val="1"/>
+      <w:numFmt w:val="bullet"/>
+      <w:lvlText w:val=""/>
+      <w:lvlJc w:val="left"/>
+      <w:pPr>
+        <w:ind w:left="2160" w:hanging="360"/>
+      </w:pPr>
+      <w:rPr>
+        <w:rFonts w:ascii="Wingdings" w:hAnsi="Wingdings" w:hint="default"/>
+      </w:rPr>
+    </w:lvl>
+    <w:lvl w:ilvl="3" w:tplc="04190001" w:tentative="1">
+      <w:start w:val="1"/>
+      <w:numFmt w:val="bullet"/>
+      <w:lvlText w:val=""/>
+      <w:lvlJc w:val="left"/>
+      <w:pPr>
+        <w:ind w:left="2880" w:hanging="360"/>
+      </w:pPr>
+      <w:rPr>
+        <w:rFonts w:ascii="Symbol" w:hAnsi="Symbol" w:hint="default"/>
+      </w:rPr>
+    </w:lvl>
+    <w:lvl w:ilvl="4" w:tplc="04190003" w:tentative="1">
+      <w:start w:val="1"/>
+      <w:numFmt w:val="bullet"/>
+      <w:lvlText w:val="o"/>
+      <w:lvlJc w:val="left"/>
+      <w:pPr>
+        <w:ind w:left="3600" w:hanging="360"/>
+      </w:pPr>
+      <w:rPr>
+        <w:rFonts w:ascii="Courier New" w:hAnsi="Courier New" w:cs="Courier New" w:hint="default"/>
+      </w:rPr>
+    </w:lvl>
+    <w:lvl w:ilvl="5" w:tplc="04190005" w:tentative="1">
+      <w:start w:val="1"/>
+      <w:numFmt w:val="bullet"/>
+      <w:lvlText w:val=""/>
+      <w:lvlJc w:val="left"/>
+      <w:pPr>
+        <w:ind w:left="4320" w:hanging="360"/>
+      </w:pPr>
+      <w:rPr>
+        <w:rFonts w:ascii="Wingdings" w:hAnsi="Wingdings" w:hint="default"/>
+      </w:rPr>
+    </w:lvl>
+    <w:lvl w:ilvl="6" w:tplc="04190001" w:tentative="1">
+      <w:start w:val="1"/>
+      <w:numFmt w:val="bullet"/>
+      <w:lvlText w:val=""/>
+      <w:lvlJc w:val="left"/>
+      <w:pPr>
+        <w:ind w:left="5040" w:hanging="360"/>
+      </w:pPr>
+      <w:rPr>
+        <w:rFonts w:ascii="Symbol" w:hAnsi="Symbol" w:hint="default"/>
+      </w:rPr>
+    </w:lvl>
+    <w:lvl w:ilvl="7" w:tplc="04190003" w:tentative="1">
+      <w:start w:val="1"/>
+      <w:numFmt w:val="bullet"/>
+      <w:lvlText w:val="o"/>
+      <w:lvlJc w:val="left"/>
+      <w:pPr>
+        <w:ind w:left="5760" w:hanging="360"/>
+      </w:pPr>
+      <w:rPr>
+        <w:rFonts w:ascii="Courier New" w:hAnsi="Courier New" w:cs="Courier New" w:hint="default"/>
+      </w:rPr>
+    </w:lvl>
+    <w:lvl w:ilvl="8" w:tplc="04190005" w:tentative="1">
+      <w:start w:val="1"/>
+      <w:numFmt w:val="bullet"/>
+      <w:lvlText w:val=""/>
+      <w:lvlJc w:val="left"/>
+      <w:pPr>
+        <w:ind w:left="6480" w:hanging="360"/>
+      </w:pPr>
+      <w:rPr>
+        <w:rFonts w:ascii="Wingdings" w:hAnsi="Wingdings" w:hint="default"/>
+      </w:rPr>
+    </w:lvl>
+  </w:abstractNum>
   <w:num w:numId="1" w16cid:durableId="668142560">
-    <w:abstractNumId w:val="1"/>
+    <w:abstractNumId w:val="3"/>
   </w:num>
   <w:num w:numId="2" w16cid:durableId="683096173">
+    <w:abstractNumId w:val="4"/>
+  </w:num>
+  <w:num w:numId="3" w16cid:durableId="550465441">
     <w:abstractNumId w:val="2"/>
   </w:num>
-  <w:num w:numId="3" w16cid:durableId="550465441">
+  <w:num w:numId="4" w16cid:durableId="793720894">
+    <w:abstractNumId w:val="5"/>
+  </w:num>
+  <w:num w:numId="5" w16cid:durableId="539588516">
+    <w:abstractNumId w:val="1"/>
+    <w:lvlOverride w:ilvl="0">
+      <w:startOverride w:val="1"/>
+    </w:lvlOverride>
+    <w:lvlOverride w:ilvl="1">
+      <w:startOverride w:val="1"/>
+    </w:lvlOverride>
+    <w:lvlOverride w:ilvl="2">
+      <w:startOverride w:val="1"/>
+    </w:lvlOverride>
+    <w:lvlOverride w:ilvl="3">
+      <w:startOverride w:val="1"/>
+    </w:lvlOverride>
+    <w:lvlOverride w:ilvl="4">
+      <w:startOverride w:val="1"/>
+    </w:lvlOverride>
+    <w:lvlOverride w:ilvl="5">
+      <w:startOverride w:val="1"/>
+    </w:lvlOverride>
+    <w:lvlOverride w:ilvl="6">
+      <w:startOverride w:val="1"/>
+    </w:lvlOverride>
+    <w:lvlOverride w:ilvl="7">
+      <w:startOverride w:val="1"/>
+    </w:lvlOverride>
+    <w:lvlOverride w:ilvl="8">
+      <w:startOverride w:val="1"/>
+    </w:lvlOverride>
+  </w:num>
+  <w:num w:numId="6" w16cid:durableId="1701275160">
     <w:abstractNumId w:val="0"/>
+    <w:lvlOverride w:ilvl="0"/>
+    <w:lvlOverride w:ilvl="1"/>
+    <w:lvlOverride w:ilvl="2"/>
+    <w:lvlOverride w:ilvl="3"/>
+    <w:lvlOverride w:ilvl="4"/>
+    <w:lvlOverride w:ilvl="5"/>
+    <w:lvlOverride w:ilvl="6"/>
+    <w:lvlOverride w:ilvl="7"/>
+    <w:lvlOverride w:ilvl="8"/>
   </w:num>
 </w:numbering>
 </file>
@@ -3961,7 +6646,6 @@
   <w:style w:type="character" w:default="1" w:styleId="a0">
     <w:name w:val="Default Paragraph Font"/>
     <w:uiPriority w:val="1"/>
-    <w:semiHidden/>
     <w:unhideWhenUsed/>
   </w:style>
   <w:style w:type="table" w:default="1" w:styleId="a1">
@@ -4305,6 +6989,16 @@
       </w:tblBorders>
     </w:tblPr>
   </w:style>
+  <w:style w:type="character" w:styleId="ae">
+    <w:name w:val="Placeholder Text"/>
+    <w:basedOn w:val="a0"/>
+    <w:uiPriority w:val="99"/>
+    <w:semiHidden/>
+    <w:rsid w:val="008D3F0F"/>
+    <w:rPr>
+      <w:color w:val="666666"/>
+    </w:rPr>
+  </w:style>
 </w:styles>
 </file>
 

--- a/Tasks_olymp.docx
+++ b/Tasks_olymp.docx
@@ -29,7 +29,6 @@
         <w:rPr>
           <w:sz w:val="28"/>
           <w:szCs w:val="28"/>
-          <w:lang w:val="en-US"/>
         </w:rPr>
       </w:pPr>
       <w:r>
@@ -355,7 +354,6 @@
         </w:rPr>
         <w:t xml:space="preserve"> (</w:t>
       </w:r>
-      <w:proofErr w:type="spellStart"/>
       <w:r>
         <w:rPr>
           <w:b/>
@@ -377,7 +375,6 @@
         </w:rPr>
         <w:t>i</w:t>
       </w:r>
-      <w:proofErr w:type="spellEnd"/>
       <w:r>
         <w:rPr>
           <w:b/>
@@ -416,7 +413,6 @@
         </w:rPr>
         <w:t xml:space="preserve"> </w:t>
       </w:r>
-      <w:proofErr w:type="spellStart"/>
       <w:r>
         <w:rPr>
           <w:sz w:val="28"/>
@@ -425,7 +421,6 @@
         </w:rPr>
         <w:t>i</w:t>
       </w:r>
-      <w:proofErr w:type="spellEnd"/>
       <w:r>
         <w:rPr>
           <w:sz w:val="28"/>
@@ -758,7 +753,6 @@
         </w:rPr>
         <w:t xml:space="preserve">, </w:t>
       </w:r>
-      <w:proofErr w:type="spellStart"/>
       <w:r>
         <w:rPr>
           <w:b/>
@@ -780,7 +774,6 @@
         </w:rPr>
         <w:t>i</w:t>
       </w:r>
-      <w:proofErr w:type="spellEnd"/>
       <w:r>
         <w:rPr>
           <w:b/>
@@ -913,7 +906,6 @@
         </w:rPr>
         <w:t xml:space="preserve">, </w:t>
       </w:r>
-      <w:proofErr w:type="spellStart"/>
       <w:r>
         <w:rPr>
           <w:b/>
@@ -935,7 +927,6 @@
         </w:rPr>
         <w:t>i</w:t>
       </w:r>
-      <w:proofErr w:type="spellEnd"/>
       <w:r>
         <w:rPr>
           <w:b/>
@@ -1499,23 +1490,7 @@
           <w:sz w:val="28"/>
           <w:szCs w:val="28"/>
         </w:rPr>
-        <w:t xml:space="preserve">Давайте познакомимся с гипотезой </w:t>
-      </w:r>
-      <w:proofErr w:type="spellStart"/>
-      <w:r>
-        <w:rPr>
-          <w:sz w:val="28"/>
-          <w:szCs w:val="28"/>
-        </w:rPr>
-        <w:t>Коллатца</w:t>
-      </w:r>
-      <w:proofErr w:type="spellEnd"/>
-      <w:r>
-        <w:rPr>
-          <w:sz w:val="28"/>
-          <w:szCs w:val="28"/>
-        </w:rPr>
-        <w:t xml:space="preserve">. Проделаем следующий алгоритм с натуральным числом </w:t>
+        <w:t xml:space="preserve">Давайте познакомимся с гипотезой Коллатца. Проделаем следующий алгоритм с натуральным числом </w:t>
       </w:r>
       <w:r>
         <w:rPr>
@@ -1548,23 +1523,7 @@
           <w:sz w:val="28"/>
           <w:szCs w:val="28"/>
         </w:rPr>
-        <w:t xml:space="preserve"> + 1). Над полученным числом выполняем те же самые действия, и так далее. Гипотеза </w:t>
-      </w:r>
-      <w:proofErr w:type="spellStart"/>
-      <w:r>
-        <w:rPr>
-          <w:sz w:val="28"/>
-          <w:szCs w:val="28"/>
-        </w:rPr>
-        <w:t>Коллатца</w:t>
-      </w:r>
-      <w:proofErr w:type="spellEnd"/>
-      <w:r>
-        <w:rPr>
-          <w:sz w:val="28"/>
-          <w:szCs w:val="28"/>
-        </w:rPr>
-        <w:t xml:space="preserve"> заключается в том, что какое бы начальное число </w:t>
+        <w:t> + 1). Над полученным числом выполняем те же самые действия, и так далее. Гипотеза Коллатца заключается в том, что какое бы начальное число </w:t>
       </w:r>
       <w:r>
         <w:rPr>
@@ -2681,19 +2640,8 @@
                 <w:lang w:val="en-US"/>
               </w:rPr>
               <w:br/>
-            </w:r>
-            <w:proofErr w:type="spellStart"/>
-            <w:r>
-              <w:rPr>
-                <w:b/>
-                <w:bCs/>
-                <w:sz w:val="28"/>
-                <w:szCs w:val="28"/>
-                <w:lang w:val="en-US"/>
-              </w:rPr>
               <w:t>abacb</w:t>
             </w:r>
-            <w:proofErr w:type="spellEnd"/>
           </w:p>
         </w:tc>
       </w:tr>
@@ -2868,19 +2816,8 @@
                 <w:lang w:val="en-US"/>
               </w:rPr>
               <w:br/>
-            </w:r>
-            <w:proofErr w:type="spellStart"/>
-            <w:r>
-              <w:rPr>
-                <w:b/>
-                <w:bCs/>
-                <w:sz w:val="28"/>
-                <w:szCs w:val="28"/>
-                <w:lang w:val="en-US"/>
-              </w:rPr>
               <w:t>bbacb</w:t>
             </w:r>
-            <w:proofErr w:type="spellEnd"/>
           </w:p>
         </w:tc>
       </w:tr>
@@ -2999,7 +2936,6 @@
         </w:rPr>
         <w:t>: в первом примере можем убрать третий символ и поставить на его место четвёртый, тогда получим полную подстроку «</w:t>
       </w:r>
-      <w:proofErr w:type="spellStart"/>
       <w:r>
         <w:rPr>
           <w:sz w:val="28"/>
@@ -3008,7 +2944,6 @@
         </w:rPr>
         <w:t>abc</w:t>
       </w:r>
-      <w:proofErr w:type="spellEnd"/>
       <w:r>
         <w:rPr>
           <w:sz w:val="28"/>
@@ -3067,7 +3002,14 @@
           <w:szCs w:val="28"/>
         </w:rPr>
         <w:lastRenderedPageBreak/>
-        <w:t>Галактическая полиция</w:t>
+        <w:t xml:space="preserve">Галактическая </w:t>
+      </w:r>
+      <w:r>
+        <w:rPr>
+          <w:sz w:val="28"/>
+          <w:szCs w:val="28"/>
+        </w:rPr>
+        <w:t>налоговая</w:t>
       </w:r>
     </w:p>
     <w:p>
@@ -3127,49 +3069,7 @@
           <w:sz w:val="28"/>
           <w:szCs w:val="28"/>
         </w:rPr>
-        <w:t>числ</w:t>
-      </w:r>
-      <w:r>
-        <w:rPr>
-          <w:sz w:val="28"/>
-          <w:szCs w:val="28"/>
-        </w:rPr>
-        <w:t>о</w:t>
-      </w:r>
-      <w:r>
-        <w:rPr>
-          <w:sz w:val="28"/>
-          <w:szCs w:val="28"/>
-        </w:rPr>
-        <w:t>, обозначающе</w:t>
-      </w:r>
-      <w:r>
-        <w:rPr>
-          <w:sz w:val="28"/>
-          <w:szCs w:val="28"/>
-        </w:rPr>
-        <w:t>е</w:t>
-      </w:r>
-      <w:r>
-        <w:rPr>
-          <w:sz w:val="28"/>
-          <w:szCs w:val="28"/>
-        </w:rPr>
-        <w:t xml:space="preserve"> сумму его дохода за год</w:t>
-      </w:r>
-      <w:r>
-        <w:rPr>
-          <w:sz w:val="28"/>
-          <w:szCs w:val="28"/>
-        </w:rPr>
-        <w:t>,</w:t>
-      </w:r>
-      <w:r>
-        <w:rPr>
-          <w:sz w:val="28"/>
-          <w:szCs w:val="28"/>
-        </w:rPr>
-        <w:t xml:space="preserve"> </w:t>
+        <w:t xml:space="preserve">число, обозначающее сумму его дохода за год, </w:t>
       </w:r>
       <w:r>
         <w:rPr>
@@ -3206,21 +3106,12 @@
         </w:rPr>
         <w:t xml:space="preserve">подозрительные </w:t>
       </w:r>
-      <w:proofErr w:type="spellStart"/>
-      <w:r>
-        <w:rPr>
-          <w:sz w:val="28"/>
-          <w:szCs w:val="28"/>
-        </w:rPr>
-        <w:t>двухциферные</w:t>
-      </w:r>
-      <w:proofErr w:type="spellEnd"/>
-      <w:r>
-        <w:rPr>
-          <w:sz w:val="28"/>
-          <w:szCs w:val="28"/>
-        </w:rPr>
-        <w:t xml:space="preserve"> комбинации (известные бизнесмену) из специального набора комбинаций</w:t>
+      <w:r>
+        <w:rPr>
+          <w:sz w:val="28"/>
+          <w:szCs w:val="28"/>
+        </w:rPr>
+        <w:t>двухциферные комбинации (известные бизнесмену) из специального набора комбинаций</w:t>
       </w:r>
     </w:p>
     <w:p>
@@ -3750,23 +3641,7 @@
           <w:sz w:val="28"/>
           <w:szCs w:val="28"/>
         </w:rPr>
-        <w:t xml:space="preserve"> подозрительных </w:t>
-      </w:r>
-      <w:proofErr w:type="spellStart"/>
-      <w:r>
-        <w:rPr>
-          <w:sz w:val="28"/>
-          <w:szCs w:val="28"/>
-        </w:rPr>
-        <w:t>двухциферных</w:t>
-      </w:r>
-      <w:proofErr w:type="spellEnd"/>
-      <w:r>
-        <w:rPr>
-          <w:sz w:val="28"/>
-          <w:szCs w:val="28"/>
-        </w:rPr>
-        <w:t xml:space="preserve"> комбинаций.</w:t>
+        <w:t xml:space="preserve"> подозрительных двухциферных комбинаций.</w:t>
       </w:r>
       <w:r>
         <w:rPr>
@@ -3800,7 +3675,6 @@
         </w:rPr>
         <w:t xml:space="preserve">строк, содержащих по три целых числа </w:t>
       </w:r>
-      <w:proofErr w:type="spellStart"/>
       <w:r>
         <w:rPr>
           <w:b/>
@@ -3811,7 +3685,6 @@
         </w:rPr>
         <w:t>i</w:t>
       </w:r>
-      <w:proofErr w:type="spellEnd"/>
       <w:r>
         <w:rPr>
           <w:b/>
@@ -3886,7 +3759,6 @@
         </w:rPr>
         <w:t xml:space="preserve">(0 &lt;= </w:t>
       </w:r>
-      <w:proofErr w:type="spellStart"/>
       <w:r>
         <w:rPr>
           <w:sz w:val="28"/>
@@ -3895,7 +3767,6 @@
         </w:rPr>
         <w:t>i</w:t>
       </w:r>
-      <w:proofErr w:type="spellEnd"/>
       <w:r>
         <w:rPr>
           <w:sz w:val="28"/>
@@ -4034,21 +3905,7 @@
           <w:sz w:val="28"/>
           <w:szCs w:val="28"/>
         </w:rPr>
-        <w:t xml:space="preserve"> </w:t>
-      </w:r>
-      <w:r>
-        <w:rPr>
-          <w:sz w:val="28"/>
-          <w:szCs w:val="28"/>
-        </w:rPr>
-        <w:t>различных сумм, не являющихся подозрительными</w:t>
-      </w:r>
-      <w:r>
-        <w:rPr>
-          <w:sz w:val="28"/>
-          <w:szCs w:val="28"/>
-        </w:rPr>
-        <w:t>.</w:t>
+        <w:t xml:space="preserve"> различных сумм, не являющихся подозрительными.</w:t>
       </w:r>
     </w:p>
     <w:p>
@@ -4318,14 +4175,7 @@
           <w:sz w:val="28"/>
           <w:szCs w:val="28"/>
         </w:rPr>
-        <w:t xml:space="preserve">: </w:t>
-      </w:r>
-      <w:r>
-        <w:rPr>
-          <w:sz w:val="28"/>
-          <w:szCs w:val="28"/>
-        </w:rPr>
-        <w:t>среди чисел от 10 до 99 по первому условию не проходят только 12 и 56, а по второму все числа, имеющие на 0 позиции 1 или 4 (т.е. заканчивающиеся на 1 или 4).</w:t>
+        <w:t>: среди чисел от 10 до 99 по первому условию не проходят только 12 и 56, а по второму все числа, имеющие на 0 позиции 1 или 4 (т.е. заканчивающиеся на 1 или 4).</w:t>
       </w:r>
     </w:p>
     <w:p>
@@ -4443,55 +4293,7 @@
           <w:sz w:val="28"/>
           <w:szCs w:val="28"/>
         </w:rPr>
-        <w:t xml:space="preserve">Выбрать произвольный </w:t>
-      </w:r>
-      <w:proofErr w:type="spellStart"/>
-      <w:r>
-        <w:rPr>
-          <w:sz w:val="28"/>
-          <w:szCs w:val="28"/>
-        </w:rPr>
-        <w:t>подотрезок</w:t>
-      </w:r>
-      <w:proofErr w:type="spellEnd"/>
-      <w:r>
-        <w:rPr>
-          <w:sz w:val="28"/>
-          <w:szCs w:val="28"/>
-        </w:rPr>
-        <w:t xml:space="preserve"> массива и увеличить количество своих очков на число, равное сумме максимального элемента </w:t>
-      </w:r>
-      <w:proofErr w:type="spellStart"/>
-      <w:r>
-        <w:rPr>
-          <w:sz w:val="28"/>
-          <w:szCs w:val="28"/>
-        </w:rPr>
-        <w:t>подотрезка</w:t>
-      </w:r>
-      <w:proofErr w:type="spellEnd"/>
-      <w:r>
-        <w:rPr>
-          <w:sz w:val="28"/>
-          <w:szCs w:val="28"/>
-        </w:rPr>
-        <w:t xml:space="preserve"> и индекса самого левого из максимальных элементов этого </w:t>
-      </w:r>
-      <w:proofErr w:type="spellStart"/>
-      <w:r>
-        <w:rPr>
-          <w:sz w:val="28"/>
-          <w:szCs w:val="28"/>
-        </w:rPr>
-        <w:t>подотрезка</w:t>
-      </w:r>
-      <w:proofErr w:type="spellEnd"/>
-      <w:r>
-        <w:rPr>
-          <w:sz w:val="28"/>
-          <w:szCs w:val="28"/>
-        </w:rPr>
-        <w:t>.</w:t>
+        <w:t>Выбрать произвольный подотрезок массива и увеличить количество своих очков на число, равное сумме максимального элемента подотрезка и индекса самого левого из максимальных элементов этого подотрезка.</w:t>
       </w:r>
     </w:p>
     <w:p>
@@ -4651,7 +4453,6 @@
         </w:rPr>
         <w:t xml:space="preserve"> целых чисел (-10**9 &lt;= a</w:t>
       </w:r>
-      <w:proofErr w:type="spellStart"/>
       <w:r>
         <w:rPr>
           <w:sz w:val="28"/>
@@ -4661,7 +4462,6 @@
         </w:rPr>
         <w:t>i</w:t>
       </w:r>
-      <w:proofErr w:type="spellEnd"/>
       <w:r>
         <w:rPr>
           <w:sz w:val="28"/>
@@ -4806,23 +4606,7 @@
           <w:sz w:val="28"/>
           <w:szCs w:val="28"/>
         </w:rPr>
-        <w:t xml:space="preserve"> – ход первого типа с </w:t>
-      </w:r>
-      <w:proofErr w:type="spellStart"/>
-      <w:r>
-        <w:rPr>
-          <w:sz w:val="28"/>
-          <w:szCs w:val="28"/>
-        </w:rPr>
-        <w:t>подотрезком</w:t>
-      </w:r>
-      <w:proofErr w:type="spellEnd"/>
-      <w:r>
-        <w:rPr>
-          <w:sz w:val="28"/>
-          <w:szCs w:val="28"/>
-        </w:rPr>
-        <w:t xml:space="preserve"> [</w:t>
+        <w:t xml:space="preserve"> – ход первого типа с подотрезком [</w:t>
       </w:r>
       <w:r>
         <w:rPr>
@@ -4882,15 +4666,7 @@
           <w:sz w:val="28"/>
           <w:szCs w:val="28"/>
         </w:rPr>
-        <w:t xml:space="preserve"> </w:t>
-      </w:r>
-      <w:proofErr w:type="gramStart"/>
-      <w:r>
-        <w:rPr>
-          <w:sz w:val="28"/>
-          <w:szCs w:val="28"/>
-        </w:rPr>
-        <w:t xml:space="preserve">&lt; </w:t>
+        <w:t xml:space="preserve"> &lt; </w:t>
       </w:r>
       <w:r>
         <w:rPr>
@@ -4900,7 +4676,6 @@
         </w:rPr>
         <w:t>n</w:t>
       </w:r>
-      <w:proofErr w:type="gramEnd"/>
       <w:r>
         <w:rPr>
           <w:sz w:val="28"/>
@@ -5001,15 +4776,7 @@
           <w:sz w:val="28"/>
           <w:szCs w:val="28"/>
         </w:rPr>
-        <w:t xml:space="preserve"> </w:t>
-      </w:r>
-      <w:proofErr w:type="gramStart"/>
-      <w:r>
-        <w:rPr>
-          <w:sz w:val="28"/>
-          <w:szCs w:val="28"/>
-        </w:rPr>
-        <w:t xml:space="preserve">&lt; </w:t>
+        <w:t xml:space="preserve"> &lt; </w:t>
       </w:r>
       <w:r>
         <w:rPr>
@@ -5019,7 +4786,6 @@
         </w:rPr>
         <w:t>n</w:t>
       </w:r>
-      <w:proofErr w:type="gramEnd"/>
       <w:r>
         <w:rPr>
           <w:sz w:val="28"/>
@@ -6030,15 +5796,6 @@
   </w:num>
   <w:num w:numId="6" w16cid:durableId="1701275160">
     <w:abstractNumId w:val="0"/>
-    <w:lvlOverride w:ilvl="0"/>
-    <w:lvlOverride w:ilvl="1"/>
-    <w:lvlOverride w:ilvl="2"/>
-    <w:lvlOverride w:ilvl="3"/>
-    <w:lvlOverride w:ilvl="4"/>
-    <w:lvlOverride w:ilvl="5"/>
-    <w:lvlOverride w:ilvl="6"/>
-    <w:lvlOverride w:ilvl="7"/>
-    <w:lvlOverride w:ilvl="8"/>
   </w:num>
 </w:numbering>
 </file>
@@ -6646,6 +6403,7 @@
   <w:style w:type="character" w:default="1" w:styleId="a0">
     <w:name w:val="Default Paragraph Font"/>
     <w:uiPriority w:val="1"/>
+    <w:semiHidden/>
     <w:unhideWhenUsed/>
   </w:style>
   <w:style w:type="table" w:default="1" w:styleId="a1">

--- a/Tasks_olymp.docx
+++ b/Tasks_olymp.docx
@@ -3673,7 +3673,35 @@
           <w:sz w:val="28"/>
           <w:szCs w:val="28"/>
         </w:rPr>
-        <w:t xml:space="preserve">строк, содержащих по три целых числа </w:t>
+        <w:t xml:space="preserve">строк, содержащих по </w:t>
+      </w:r>
+      <w:r>
+        <w:rPr>
+          <w:sz w:val="28"/>
+          <w:szCs w:val="28"/>
+        </w:rPr>
+        <w:t>несколько</w:t>
+      </w:r>
+      <w:r>
+        <w:rPr>
+          <w:sz w:val="28"/>
+          <w:szCs w:val="28"/>
+        </w:rPr>
+        <w:t xml:space="preserve"> целых чис</w:t>
+      </w:r>
+      <w:r>
+        <w:rPr>
+          <w:sz w:val="28"/>
+          <w:szCs w:val="28"/>
+        </w:rPr>
+        <w:t>ел</w:t>
+      </w:r>
+      <w:r>
+        <w:rPr>
+          <w:sz w:val="28"/>
+          <w:szCs w:val="28"/>
+        </w:rPr>
+        <w:t xml:space="preserve"> </w:t>
       </w:r>
       <w:r>
         <w:rPr>
@@ -3702,6 +3730,25 @@
           <w:szCs w:val="28"/>
           <w:lang w:val="en-US"/>
         </w:rPr>
+        <w:t>x</w:t>
+      </w:r>
+      <w:r>
+        <w:rPr>
+          <w:b/>
+          <w:bCs/>
+          <w:sz w:val="28"/>
+          <w:szCs w:val="28"/>
+        </w:rPr>
+        <w:t xml:space="preserve">, </w:t>
+      </w:r>
+      <w:r>
+        <w:rPr>
+          <w:b/>
+          <w:bCs/>
+          <w:sz w:val="28"/>
+          <w:szCs w:val="28"/>
+          <w:lang w:val="en-US"/>
+        </w:rPr>
         <w:t>a</w:t>
       </w:r>
       <w:r>
@@ -3754,6 +3801,54 @@
       </w:r>
       <w:r>
         <w:rPr>
+          <w:b/>
+          <w:bCs/>
+          <w:sz w:val="28"/>
+          <w:szCs w:val="28"/>
+        </w:rPr>
+        <w:t>…</w:t>
+      </w:r>
+      <w:r>
+        <w:rPr>
+          <w:b/>
+          <w:bCs/>
+          <w:sz w:val="28"/>
+          <w:szCs w:val="28"/>
+        </w:rPr>
+        <w:t xml:space="preserve"> </w:t>
+      </w:r>
+      <w:r>
+        <w:rPr>
+          <w:b/>
+          <w:bCs/>
+          <w:sz w:val="28"/>
+          <w:szCs w:val="28"/>
+          <w:lang w:val="en-US"/>
+        </w:rPr>
+        <w:t>a</w:t>
+      </w:r>
+      <w:r>
+        <w:rPr>
+          <w:b/>
+          <w:bCs/>
+          <w:sz w:val="28"/>
+          <w:szCs w:val="28"/>
+          <w:vertAlign w:val="subscript"/>
+          <w:lang w:val="en-US"/>
+        </w:rPr>
+        <w:t>x</w:t>
+      </w:r>
+      <w:r>
+        <w:rPr>
+          <w:b/>
+          <w:bCs/>
+          <w:sz w:val="28"/>
+          <w:szCs w:val="28"/>
+        </w:rPr>
+        <w:t xml:space="preserve"> </w:t>
+      </w:r>
+      <w:r>
+        <w:rPr>
           <w:sz w:val="28"/>
           <w:szCs w:val="28"/>
         </w:rPr>
@@ -3787,15 +3882,58 @@
           <w:sz w:val="28"/>
           <w:szCs w:val="28"/>
         </w:rPr>
-        <w:t xml:space="preserve">  </w:t>
-      </w:r>
-      <w:r>
-        <w:rPr>
-          <w:sz w:val="28"/>
-          <w:szCs w:val="28"/>
-        </w:rPr>
-        <w:br/>
-        <w:t xml:space="preserve">0 &lt;= </w:t>
+        <w:t xml:space="preserve"> </w:t>
+      </w:r>
+      <w:r>
+        <w:rPr>
+          <w:sz w:val="28"/>
+          <w:szCs w:val="28"/>
+        </w:rPr>
+        <w:t xml:space="preserve"> 1 &lt;= </w:t>
+      </w:r>
+      <w:r>
+        <w:rPr>
+          <w:sz w:val="28"/>
+          <w:szCs w:val="28"/>
+          <w:lang w:val="en-US"/>
+        </w:rPr>
+        <w:t>x</w:t>
+      </w:r>
+      <w:r>
+        <w:rPr>
+          <w:sz w:val="28"/>
+          <w:szCs w:val="28"/>
+        </w:rPr>
+        <w:t xml:space="preserve"> &lt; </w:t>
+      </w:r>
+      <w:r>
+        <w:rPr>
+          <w:sz w:val="28"/>
+          <w:szCs w:val="28"/>
+        </w:rPr>
+        <w:t>1</w:t>
+      </w:r>
+      <w:r>
+        <w:rPr>
+          <w:sz w:val="28"/>
+          <w:szCs w:val="28"/>
+          <w:lang w:val="en-US"/>
+        </w:rPr>
+        <w:t>0</w:t>
+      </w:r>
+      <w:r>
+        <w:rPr>
+          <w:sz w:val="28"/>
+          <w:szCs w:val="28"/>
+        </w:rPr>
+        <w:t xml:space="preserve"> </w:t>
+      </w:r>
+      <w:r>
+        <w:rPr>
+          <w:sz w:val="28"/>
+          <w:szCs w:val="28"/>
+        </w:rPr>
+        <w:t xml:space="preserve"> 0 &lt;= </w:t>
       </w:r>
       <w:r>
         <w:rPr>
@@ -3862,7 +4000,38 @@
           <w:sz w:val="28"/>
           <w:szCs w:val="28"/>
         </w:rPr>
-        <w:t>позиция(справа налево) и две запрещённых на ней цифры.</w:t>
+        <w:t>позиция(справа налево)</w:t>
+      </w:r>
+      <w:r>
+        <w:rPr>
+          <w:sz w:val="28"/>
+          <w:szCs w:val="28"/>
+        </w:rPr>
+        <w:t xml:space="preserve">, </w:t>
+      </w:r>
+      <w:r>
+        <w:rPr>
+          <w:sz w:val="28"/>
+          <w:szCs w:val="28"/>
+        </w:rPr>
+        <w:t xml:space="preserve">количество запрещённых на ней цифр, затем сами </w:t>
+      </w:r>
+      <w:r>
+        <w:rPr>
+          <w:b/>
+          <w:bCs/>
+          <w:sz w:val="28"/>
+          <w:szCs w:val="28"/>
+          <w:lang w:val="en-US"/>
+        </w:rPr>
+        <w:t>x</w:t>
+      </w:r>
+      <w:r>
+        <w:rPr>
+          <w:sz w:val="28"/>
+          <w:szCs w:val="28"/>
+        </w:rPr>
+        <w:t xml:space="preserve"> запрещённых цифр.</w:t>
       </w:r>
     </w:p>
     <w:p>
@@ -7053,4 +7222,16 @@
     </a:ext>
   </a:extLst>
 </a:theme>
+</file>
+
+<file path=customXml/item1.xml><?xml version="1.0" encoding="utf-8"?>
+<b:Sources xmlns:b="http://schemas.openxmlformats.org/officeDocument/2006/bibliography" xmlns="http://schemas.openxmlformats.org/officeDocument/2006/bibliography" SelectedStyle="\APASixthEditionOfficeOnline.xsl" StyleName="APA" Version="6"/>
+</file>
+
+<file path=customXml/itemProps1.xml><?xml version="1.0" encoding="utf-8"?>
+<ds:datastoreItem xmlns:ds="http://schemas.openxmlformats.org/officeDocument/2006/customXml" ds:itemID="{937E8787-5303-43A2-921A-6608D46DF4C5}">
+  <ds:schemaRefs>
+    <ds:schemaRef ds:uri="http://schemas.openxmlformats.org/officeDocument/2006/bibliography"/>
+  </ds:schemaRefs>
+</ds:datastoreItem>
 </file>
--- a/Tasks_olymp.docx
+++ b/Tasks_olymp.docx
@@ -3917,7 +3917,6 @@
         <w:rPr>
           <w:sz w:val="28"/>
           <w:szCs w:val="28"/>
-          <w:lang w:val="en-US"/>
         </w:rPr>
         <w:t>0</w:t>
       </w:r>
@@ -4031,7 +4030,28 @@
           <w:sz w:val="28"/>
           <w:szCs w:val="28"/>
         </w:rPr>
-        <w:t xml:space="preserve"> запрещённых цифр.</w:t>
+        <w:t xml:space="preserve"> запрещённых цифр</w:t>
+      </w:r>
+      <w:r>
+        <w:rPr>
+          <w:sz w:val="28"/>
+          <w:szCs w:val="28"/>
+        </w:rPr>
+        <w:t xml:space="preserve"> </w:t>
+      </w:r>
+      <w:r>
+        <w:rPr>
+          <w:sz w:val="28"/>
+          <w:szCs w:val="28"/>
+        </w:rPr>
+        <w:t>в порядке возрастания</w:t>
+      </w:r>
+      <w:r>
+        <w:rPr>
+          <w:sz w:val="28"/>
+          <w:szCs w:val="28"/>
+        </w:rPr>
+        <w:t>.</w:t>
       </w:r>
     </w:p>
     <w:p>

--- a/Tasks_olymp.docx
+++ b/Tasks_olymp.docx
@@ -354,6 +354,7 @@
         </w:rPr>
         <w:t xml:space="preserve"> (</w:t>
       </w:r>
+      <w:proofErr w:type="spellStart"/>
       <w:r>
         <w:rPr>
           <w:b/>
@@ -375,6 +376,7 @@
         </w:rPr>
         <w:t>i</w:t>
       </w:r>
+      <w:proofErr w:type="spellEnd"/>
       <w:r>
         <w:rPr>
           <w:b/>
@@ -413,6 +415,7 @@
         </w:rPr>
         <w:t xml:space="preserve"> </w:t>
       </w:r>
+      <w:proofErr w:type="spellStart"/>
       <w:r>
         <w:rPr>
           <w:sz w:val="28"/>
@@ -421,6 +424,7 @@
         </w:rPr>
         <w:t>i</w:t>
       </w:r>
+      <w:proofErr w:type="spellEnd"/>
       <w:r>
         <w:rPr>
           <w:sz w:val="28"/>
@@ -753,6 +757,7 @@
         </w:rPr>
         <w:t xml:space="preserve">, </w:t>
       </w:r>
+      <w:proofErr w:type="spellStart"/>
       <w:r>
         <w:rPr>
           <w:b/>
@@ -774,6 +779,7 @@
         </w:rPr>
         <w:t>i</w:t>
       </w:r>
+      <w:proofErr w:type="spellEnd"/>
       <w:r>
         <w:rPr>
           <w:b/>
@@ -906,6 +912,7 @@
         </w:rPr>
         <w:t xml:space="preserve">, </w:t>
       </w:r>
+      <w:proofErr w:type="spellStart"/>
       <w:r>
         <w:rPr>
           <w:b/>
@@ -927,6 +934,7 @@
         </w:rPr>
         <w:t>i</w:t>
       </w:r>
+      <w:proofErr w:type="spellEnd"/>
       <w:r>
         <w:rPr>
           <w:b/>
@@ -1490,7 +1498,23 @@
           <w:sz w:val="28"/>
           <w:szCs w:val="28"/>
         </w:rPr>
-        <w:t xml:space="preserve">Давайте познакомимся с гипотезой Коллатца. Проделаем следующий алгоритм с натуральным числом </w:t>
+        <w:t xml:space="preserve">Давайте познакомимся с гипотезой </w:t>
+      </w:r>
+      <w:proofErr w:type="spellStart"/>
+      <w:r>
+        <w:rPr>
+          <w:sz w:val="28"/>
+          <w:szCs w:val="28"/>
+        </w:rPr>
+        <w:t>Коллатца</w:t>
+      </w:r>
+      <w:proofErr w:type="spellEnd"/>
+      <w:r>
+        <w:rPr>
+          <w:sz w:val="28"/>
+          <w:szCs w:val="28"/>
+        </w:rPr>
+        <w:t xml:space="preserve">. Проделаем следующий алгоритм с натуральным числом </w:t>
       </w:r>
       <w:r>
         <w:rPr>
@@ -1523,7 +1547,23 @@
           <w:sz w:val="28"/>
           <w:szCs w:val="28"/>
         </w:rPr>
-        <w:t> + 1). Над полученным числом выполняем те же самые действия, и так далее. Гипотеза Коллатца заключается в том, что какое бы начальное число </w:t>
+        <w:t xml:space="preserve"> + 1). Над полученным числом выполняем те же самые действия, и так далее. Гипотеза </w:t>
+      </w:r>
+      <w:proofErr w:type="spellStart"/>
+      <w:r>
+        <w:rPr>
+          <w:sz w:val="28"/>
+          <w:szCs w:val="28"/>
+        </w:rPr>
+        <w:t>Коллатца</w:t>
+      </w:r>
+      <w:proofErr w:type="spellEnd"/>
+      <w:r>
+        <w:rPr>
+          <w:sz w:val="28"/>
+          <w:szCs w:val="28"/>
+        </w:rPr>
+        <w:t xml:space="preserve"> заключается в том, что какое бы начальное число </w:t>
       </w:r>
       <w:r>
         <w:rPr>
@@ -2640,8 +2680,19 @@
                 <w:lang w:val="en-US"/>
               </w:rPr>
               <w:br/>
+            </w:r>
+            <w:proofErr w:type="spellStart"/>
+            <w:r>
+              <w:rPr>
+                <w:b/>
+                <w:bCs/>
+                <w:sz w:val="28"/>
+                <w:szCs w:val="28"/>
+                <w:lang w:val="en-US"/>
+              </w:rPr>
               <w:t>abacb</w:t>
             </w:r>
+            <w:proofErr w:type="spellEnd"/>
           </w:p>
         </w:tc>
       </w:tr>
@@ -2816,8 +2867,19 @@
                 <w:lang w:val="en-US"/>
               </w:rPr>
               <w:br/>
+            </w:r>
+            <w:proofErr w:type="spellStart"/>
+            <w:r>
+              <w:rPr>
+                <w:b/>
+                <w:bCs/>
+                <w:sz w:val="28"/>
+                <w:szCs w:val="28"/>
+                <w:lang w:val="en-US"/>
+              </w:rPr>
               <w:t>bbacb</w:t>
             </w:r>
+            <w:proofErr w:type="spellEnd"/>
           </w:p>
         </w:tc>
       </w:tr>
@@ -2936,6 +2998,7 @@
         </w:rPr>
         <w:t>: в первом примере можем убрать третий символ и поставить на его место четвёртый, тогда получим полную подстроку «</w:t>
       </w:r>
+      <w:proofErr w:type="spellStart"/>
       <w:r>
         <w:rPr>
           <w:sz w:val="28"/>
@@ -2944,6 +3007,7 @@
         </w:rPr>
         <w:t>abc</w:t>
       </w:r>
+      <w:proofErr w:type="spellEnd"/>
       <w:r>
         <w:rPr>
           <w:sz w:val="28"/>
@@ -3106,12 +3170,21 @@
         </w:rPr>
         <w:t xml:space="preserve">подозрительные </w:t>
       </w:r>
-      <w:r>
-        <w:rPr>
-          <w:sz w:val="28"/>
-          <w:szCs w:val="28"/>
-        </w:rPr>
-        <w:t>двухциферные комбинации (известные бизнесмену) из специального набора комбинаций</w:t>
+      <w:proofErr w:type="spellStart"/>
+      <w:r>
+        <w:rPr>
+          <w:sz w:val="28"/>
+          <w:szCs w:val="28"/>
+        </w:rPr>
+        <w:t>двухциферные</w:t>
+      </w:r>
+      <w:proofErr w:type="spellEnd"/>
+      <w:r>
+        <w:rPr>
+          <w:sz w:val="28"/>
+          <w:szCs w:val="28"/>
+        </w:rPr>
+        <w:t xml:space="preserve"> комбинации (известные бизнесмену) из специального набора комбинаций</w:t>
       </w:r>
     </w:p>
     <w:p>
@@ -3343,6 +3416,7 @@
         <w:rPr>
           <w:sz w:val="28"/>
           <w:szCs w:val="28"/>
+          <w:lang w:val="en-US"/>
         </w:rPr>
       </w:pPr>
       <w:r>
@@ -3641,7 +3715,23 @@
           <w:sz w:val="28"/>
           <w:szCs w:val="28"/>
         </w:rPr>
-        <w:t xml:space="preserve"> подозрительных двухциферных комбинаций.</w:t>
+        <w:t xml:space="preserve"> подозрительных </w:t>
+      </w:r>
+      <w:proofErr w:type="spellStart"/>
+      <w:r>
+        <w:rPr>
+          <w:sz w:val="28"/>
+          <w:szCs w:val="28"/>
+        </w:rPr>
+        <w:t>двухциферных</w:t>
+      </w:r>
+      <w:proofErr w:type="spellEnd"/>
+      <w:r>
+        <w:rPr>
+          <w:sz w:val="28"/>
+          <w:szCs w:val="28"/>
+        </w:rPr>
+        <w:t xml:space="preserve"> комбинаций.</w:t>
       </w:r>
       <w:r>
         <w:rPr>
@@ -3703,6 +3793,7 @@
         </w:rPr>
         <w:t xml:space="preserve"> </w:t>
       </w:r>
+      <w:proofErr w:type="spellStart"/>
       <w:r>
         <w:rPr>
           <w:b/>
@@ -3713,6 +3804,7 @@
         </w:rPr>
         <w:t>i</w:t>
       </w:r>
+      <w:proofErr w:type="spellEnd"/>
       <w:r>
         <w:rPr>
           <w:b/>
@@ -3854,6 +3946,7 @@
         </w:rPr>
         <w:t xml:space="preserve">(0 &lt;= </w:t>
       </w:r>
+      <w:proofErr w:type="spellStart"/>
       <w:r>
         <w:rPr>
           <w:sz w:val="28"/>
@@ -3862,6 +3955,7 @@
         </w:rPr>
         <w:t>i</w:t>
       </w:r>
+      <w:proofErr w:type="spellEnd"/>
       <w:r>
         <w:rPr>
           <w:sz w:val="28"/>
@@ -4218,7 +4312,27 @@
                 <w:lang w:val="en-US"/>
               </w:rPr>
               <w:br/>
-              <w:t>0 1 4</w:t>
+              <w:t>0</w:t>
+            </w:r>
+            <w:r>
+              <w:rPr>
+                <w:b/>
+                <w:bCs/>
+                <w:sz w:val="28"/>
+                <w:szCs w:val="28"/>
+                <w:lang w:val="en-US"/>
+              </w:rPr>
+              <w:t xml:space="preserve"> 2</w:t>
+            </w:r>
+            <w:r>
+              <w:rPr>
+                <w:b/>
+                <w:bCs/>
+                <w:sz w:val="28"/>
+                <w:szCs w:val="28"/>
+                <w:lang w:val="en-US"/>
+              </w:rPr>
+              <w:t xml:space="preserve"> 1 4</w:t>
             </w:r>
           </w:p>
         </w:tc>
@@ -4348,6 +4462,7 @@
         <w:rPr>
           <w:sz w:val="28"/>
           <w:szCs w:val="28"/>
+          <w:lang w:val="en-US"/>
         </w:rPr>
       </w:pPr>
       <w:r>
@@ -4365,6 +4480,49 @@
           <w:szCs w:val="28"/>
         </w:rPr>
         <w:t>: среди чисел от 10 до 99 по первому условию не проходят только 12 и 56, а по второму все числа, имеющие на 0 позиции 1 или 4 (т.е. заканчивающиеся на 1 или 4).</w:t>
+      </w:r>
+    </w:p>
+    <w:p>
+      <w:pPr>
+        <w:jc w:val="both"/>
+        <w:rPr>
+          <w:sz w:val="28"/>
+          <w:szCs w:val="28"/>
+          <w:lang w:val="en-US"/>
+        </w:rPr>
+      </w:pPr>
+    </w:p>
+    <w:p>
+      <w:pPr>
+        <w:jc w:val="both"/>
+        <w:rPr>
+          <w:sz w:val="28"/>
+          <w:szCs w:val="28"/>
+          <w:lang w:val="en-US"/>
+        </w:rPr>
+      </w:pPr>
+      <w:r>
+        <w:rPr>
+          <w:sz w:val="28"/>
+          <w:szCs w:val="28"/>
+          <w:lang w:val="en-US"/>
+        </w:rPr>
+        <w:t xml:space="preserve">TODO: </w:t>
+      </w:r>
+      <w:r>
+        <w:rPr>
+          <w:sz w:val="28"/>
+          <w:szCs w:val="28"/>
+        </w:rPr>
+        <w:t xml:space="preserve">нужен ли </w:t>
+      </w:r>
+      <w:r>
+        <w:rPr>
+          <w:sz w:val="28"/>
+          <w:szCs w:val="28"/>
+          <w:lang w:val="en-US"/>
+        </w:rPr>
+        <w:t>% 10^9?</w:t>
       </w:r>
     </w:p>
     <w:p>
@@ -4482,7 +4640,55 @@
           <w:sz w:val="28"/>
           <w:szCs w:val="28"/>
         </w:rPr>
-        <w:t>Выбрать произвольный подотрезок массива и увеличить количество своих очков на число, равное сумме максимального элемента подотрезка и индекса самого левого из максимальных элементов этого подотрезка.</w:t>
+        <w:t xml:space="preserve">Выбрать произвольный </w:t>
+      </w:r>
+      <w:proofErr w:type="spellStart"/>
+      <w:r>
+        <w:rPr>
+          <w:sz w:val="28"/>
+          <w:szCs w:val="28"/>
+        </w:rPr>
+        <w:t>подотрезок</w:t>
+      </w:r>
+      <w:proofErr w:type="spellEnd"/>
+      <w:r>
+        <w:rPr>
+          <w:sz w:val="28"/>
+          <w:szCs w:val="28"/>
+        </w:rPr>
+        <w:t xml:space="preserve"> массива и увеличить количество своих очков на число, равное сумме максимального элемента </w:t>
+      </w:r>
+      <w:proofErr w:type="spellStart"/>
+      <w:r>
+        <w:rPr>
+          <w:sz w:val="28"/>
+          <w:szCs w:val="28"/>
+        </w:rPr>
+        <w:t>подотрезка</w:t>
+      </w:r>
+      <w:proofErr w:type="spellEnd"/>
+      <w:r>
+        <w:rPr>
+          <w:sz w:val="28"/>
+          <w:szCs w:val="28"/>
+        </w:rPr>
+        <w:t xml:space="preserve"> и индекса самого левого из максимальных элементов этого </w:t>
+      </w:r>
+      <w:proofErr w:type="spellStart"/>
+      <w:r>
+        <w:rPr>
+          <w:sz w:val="28"/>
+          <w:szCs w:val="28"/>
+        </w:rPr>
+        <w:t>подотрезка</w:t>
+      </w:r>
+      <w:proofErr w:type="spellEnd"/>
+      <w:r>
+        <w:rPr>
+          <w:sz w:val="28"/>
+          <w:szCs w:val="28"/>
+        </w:rPr>
+        <w:t>.</w:t>
       </w:r>
     </w:p>
     <w:p>
@@ -4642,6 +4848,7 @@
         </w:rPr>
         <w:t xml:space="preserve"> целых чисел (-10**9 &lt;= a</w:t>
       </w:r>
+      <w:proofErr w:type="spellStart"/>
       <w:r>
         <w:rPr>
           <w:sz w:val="28"/>
@@ -4651,6 +4858,7 @@
         </w:rPr>
         <w:t>i</w:t>
       </w:r>
+      <w:proofErr w:type="spellEnd"/>
       <w:r>
         <w:rPr>
           <w:sz w:val="28"/>
@@ -4795,7 +5003,23 @@
           <w:sz w:val="28"/>
           <w:szCs w:val="28"/>
         </w:rPr>
-        <w:t xml:space="preserve"> – ход первого типа с подотрезком [</w:t>
+        <w:t xml:space="preserve"> – ход первого типа с </w:t>
+      </w:r>
+      <w:proofErr w:type="spellStart"/>
+      <w:r>
+        <w:rPr>
+          <w:sz w:val="28"/>
+          <w:szCs w:val="28"/>
+        </w:rPr>
+        <w:t>подотрезком</w:t>
+      </w:r>
+      <w:proofErr w:type="spellEnd"/>
+      <w:r>
+        <w:rPr>
+          <w:sz w:val="28"/>
+          <w:szCs w:val="28"/>
+        </w:rPr>
+        <w:t xml:space="preserve"> [</w:t>
       </w:r>
       <w:r>
         <w:rPr>
@@ -4855,7 +5079,15 @@
           <w:sz w:val="28"/>
           <w:szCs w:val="28"/>
         </w:rPr>
-        <w:t xml:space="preserve"> &lt; </w:t>
+        <w:t xml:space="preserve"> </w:t>
+      </w:r>
+      <w:proofErr w:type="gramStart"/>
+      <w:r>
+        <w:rPr>
+          <w:sz w:val="28"/>
+          <w:szCs w:val="28"/>
+        </w:rPr>
+        <w:t xml:space="preserve">&lt; </w:t>
       </w:r>
       <w:r>
         <w:rPr>
@@ -4865,6 +5097,7 @@
         </w:rPr>
         <w:t>n</w:t>
       </w:r>
+      <w:proofErr w:type="gramEnd"/>
       <w:r>
         <w:rPr>
           <w:sz w:val="28"/>
@@ -4965,7 +5198,15 @@
           <w:sz w:val="28"/>
           <w:szCs w:val="28"/>
         </w:rPr>
-        <w:t xml:space="preserve"> &lt; </w:t>
+        <w:t xml:space="preserve"> </w:t>
+      </w:r>
+      <w:proofErr w:type="gramStart"/>
+      <w:r>
+        <w:rPr>
+          <w:sz w:val="28"/>
+          <w:szCs w:val="28"/>
+        </w:rPr>
+        <w:t xml:space="preserve">&lt; </w:t>
       </w:r>
       <w:r>
         <w:rPr>
@@ -4975,6 +5216,7 @@
         </w:rPr>
         <w:t>n</w:t>
       </w:r>
+      <w:proofErr w:type="gramEnd"/>
       <w:r>
         <w:rPr>
           <w:sz w:val="28"/>
